--- a/articles.docx
+++ b/articles.docx
@@ -127,13 +127,10 @@
           <w:szCs w:val="30"/>
           <w:lang w:eastAsia="en-IN"/>
         </w:rPr>
-        <w:t>For Ralph Lauren's 50th anniversary show on September 7 at the New York Fashion Week, Priyanka turned up in her glamorous best. She wore a figure hugging, metallic Ralph Lauren gown that ticked all the right boxes. She kept the rest of her look simple with diamond drop earrings and her hair up in a simple bun. Hand-in-hand with her fiance Nick Jonas, the couple instantly stole all attention.</w:t>
-      </w:r>
-    </w:p>
-    <w:p>
-      <w:pPr>
-        <w:shd w:val="clear" w:color="auto" w:fill="F9F9F9"/>
-        <w:spacing w:before="150" w:after="525" w:line="240" w:lineRule="auto"/>
+        <w:t xml:space="preserve">For Ralph Lauren's 50th anniversary show on September 7 at the New York Fashion Week, Priyanka turned up in her glamorous best. She wore a figure hugging, metallic Ralph Lauren gown that ticked all the right boxes. She kept the rest of her look simple with diamond drop earrings and her hair up in a simple bun. Hand-in-hand with her </w:t>
+      </w:r>
+      <w:proofErr w:type="spellStart"/>
+      <w:r>
         <w:rPr>
           <w:rFonts w:ascii="Arial" w:eastAsia="Times New Roman" w:hAnsi="Arial" w:cs="Arial"/>
           <w:color w:val="000000"/>
@@ -141,7 +138,9 @@
           <w:szCs w:val="30"/>
           <w:lang w:eastAsia="en-IN"/>
         </w:rPr>
-      </w:pPr>
+        <w:t>fiance</w:t>
+      </w:r>
+      <w:proofErr w:type="spellEnd"/>
       <w:r>
         <w:rPr>
           <w:rFonts w:ascii="Arial" w:eastAsia="Times New Roman" w:hAnsi="Arial" w:cs="Arial"/>
@@ -150,7 +149,7 @@
           <w:szCs w:val="30"/>
           <w:lang w:eastAsia="en-IN"/>
         </w:rPr>
-        <w:t>Then for the 6th edition of the Daily Front Row Awards 2018 in New York on September 6, Priyanka looked stunning in a black dress by Dion Lee that featured a cutout waist and oversized tassel detail at the hem. She wore it with black pumps and kept her makeup minimal to let her dress do all the talking.</w:t>
+        <w:t xml:space="preserve"> Nick Jonas, the couple instantly stole all attention.</w:t>
       </w:r>
     </w:p>
     <w:p>
@@ -173,6 +172,51 @@
           <w:szCs w:val="30"/>
           <w:lang w:eastAsia="en-IN"/>
         </w:rPr>
+        <w:t xml:space="preserve">Then for the 6th edition of the Daily Front Row Awards 2018 in New York on September 6, Priyanka looked stunning in a black dress by Dion Lee that featured a </w:t>
+      </w:r>
+      <w:proofErr w:type="spellStart"/>
+      <w:r>
+        <w:rPr>
+          <w:rFonts w:ascii="Arial" w:eastAsia="Times New Roman" w:hAnsi="Arial" w:cs="Arial"/>
+          <w:color w:val="000000"/>
+          <w:sz w:val="30"/>
+          <w:szCs w:val="30"/>
+          <w:lang w:eastAsia="en-IN"/>
+        </w:rPr>
+        <w:t>cutout</w:t>
+      </w:r>
+      <w:proofErr w:type="spellEnd"/>
+      <w:r>
+        <w:rPr>
+          <w:rFonts w:ascii="Arial" w:eastAsia="Times New Roman" w:hAnsi="Arial" w:cs="Arial"/>
+          <w:color w:val="000000"/>
+          <w:sz w:val="30"/>
+          <w:szCs w:val="30"/>
+          <w:lang w:eastAsia="en-IN"/>
+        </w:rPr>
+        <w:t xml:space="preserve"> waist and oversized tassel detail at the hem. She wore it with black pumps and kept her makeup minimal to let her dress do all the talking.</w:t>
+      </w:r>
+    </w:p>
+    <w:p>
+      <w:pPr>
+        <w:shd w:val="clear" w:color="auto" w:fill="F9F9F9"/>
+        <w:spacing w:before="150" w:after="525" w:line="240" w:lineRule="auto"/>
+        <w:rPr>
+          <w:rFonts w:ascii="Arial" w:eastAsia="Times New Roman" w:hAnsi="Arial" w:cs="Arial"/>
+          <w:color w:val="000000"/>
+          <w:sz w:val="30"/>
+          <w:szCs w:val="30"/>
+          <w:lang w:eastAsia="en-IN"/>
+        </w:rPr>
+      </w:pPr>
+      <w:r>
+        <w:rPr>
+          <w:rFonts w:ascii="Arial" w:eastAsia="Times New Roman" w:hAnsi="Arial" w:cs="Arial"/>
+          <w:color w:val="000000"/>
+          <w:sz w:val="30"/>
+          <w:szCs w:val="30"/>
+          <w:lang w:eastAsia="en-IN"/>
+        </w:rPr>
         <w:t>Well, it seems like Priyanka is only getting started. We definitely can't wait to see more of her.</w:t>
       </w:r>
     </w:p>
@@ -234,7 +278,23 @@
           <w:rFonts w:ascii="Roboto" w:hAnsi="Roboto" w:cs="Arial"/>
           <w:color w:val="161616"/>
         </w:rPr>
-        <w:t>India stared at a disappointing defeat after Alastair Cook's fairytale farewell knock and Joe Root's classy hundred enabled England to pile more misery on the visitors during the penultimate day of the fifth Test. </w:t>
+        <w:t xml:space="preserve">India stared at a disappointing defeat after Alastair Cook's </w:t>
+      </w:r>
+      <w:proofErr w:type="spellStart"/>
+      <w:r>
+        <w:rPr>
+          <w:rFonts w:ascii="Roboto" w:hAnsi="Roboto" w:cs="Arial"/>
+          <w:color w:val="161616"/>
+        </w:rPr>
+        <w:t>fairytale</w:t>
+      </w:r>
+      <w:proofErr w:type="spellEnd"/>
+      <w:r>
+        <w:rPr>
+          <w:rFonts w:ascii="Roboto" w:hAnsi="Roboto" w:cs="Arial"/>
+          <w:color w:val="161616"/>
+        </w:rPr>
+        <w:t xml:space="preserve"> farewell knock and Joe Root's classy hundred enabled England to pile more misery on the visitors during the penultimate day of the fifth Test. </w:t>
       </w:r>
       <w:hyperlink r:id="rId8" w:history="1">
         <w:r>
@@ -270,7 +330,39 @@
           <w:rFonts w:ascii="Roboto" w:hAnsi="Roboto" w:cs="Arial"/>
           <w:color w:val="161616"/>
         </w:rPr>
-        <w:t>Deflated after fielding for over 112 overs, India's wobbly top-order once again faltered with Shikhar Dhawan (1), Cheteshwar Pujara (0) and Virat Kohli (0) dismissed in quick succession with day end score being 58 for 3    With 406 runs required on the final day and seven wickets in hand, an embarrassing 1-4 series defeat looks imminent for India as of now. The wily Jimmy Anderson (2/23) equalled Glenn McGrath's 563 Test wickets and is expected to break the record on Tuesday while Stuart Broad (1/17) with 433 wickets is just one short of Kapil Dev's (434 wickets).</w:t>
+        <w:t xml:space="preserve">Deflated after fielding for over 112 overs, India's wobbly top-order once again faltered with Shikhar Dhawan (1), </w:t>
+      </w:r>
+      <w:proofErr w:type="spellStart"/>
+      <w:r>
+        <w:rPr>
+          <w:rFonts w:ascii="Roboto" w:hAnsi="Roboto" w:cs="Arial"/>
+          <w:color w:val="161616"/>
+        </w:rPr>
+        <w:t>Cheteshwar</w:t>
+      </w:r>
+      <w:proofErr w:type="spellEnd"/>
+      <w:r>
+        <w:rPr>
+          <w:rFonts w:ascii="Roboto" w:hAnsi="Roboto" w:cs="Arial"/>
+          <w:color w:val="161616"/>
+        </w:rPr>
+        <w:t xml:space="preserve"> </w:t>
+      </w:r>
+      <w:proofErr w:type="spellStart"/>
+      <w:r>
+        <w:rPr>
+          <w:rFonts w:ascii="Roboto" w:hAnsi="Roboto" w:cs="Arial"/>
+          <w:color w:val="161616"/>
+        </w:rPr>
+        <w:t>Pujara</w:t>
+      </w:r>
+      <w:proofErr w:type="spellEnd"/>
+      <w:r>
+        <w:rPr>
+          <w:rFonts w:ascii="Roboto" w:hAnsi="Roboto" w:cs="Arial"/>
+          <w:color w:val="161616"/>
+        </w:rPr>
+        <w:t xml:space="preserve"> (0) and Virat Kohli (0) dismissed in quick succession with day end score being 58 for 3    With 406 runs required on the final day and seven wickets in hand, an embarrassing 1-4 series defeat looks imminent for India as of now. The wily Jimmy Anderson (2/23) equalled Glenn McGrath's 563 Test wickets and is expected to break the record on Tuesday while Stuart Broad (1/17) with 433 wickets is just one short of Kapil Dev's (434 wickets).</w:t>
       </w:r>
     </w:p>
     <w:p>
@@ -288,7 +380,39 @@
           <w:rFonts w:ascii="Roboto" w:hAnsi="Roboto" w:cs="Arial"/>
           <w:color w:val="161616"/>
         </w:rPr>
-        <w:t>Dhawan's poor technique was once again exposed as he was adjudged plumb leg before to an incoming delivery from Anderson. Ditto for Pujara, who got a sharp incutter that breached his defence. He wanted a DRS but was late in appealing for one.</w:t>
+        <w:t xml:space="preserve">Dhawan's poor technique was once again exposed as he was adjudged plumb leg before to an incoming delivery from Anderson. Ditto for </w:t>
+      </w:r>
+      <w:proofErr w:type="spellStart"/>
+      <w:r>
+        <w:rPr>
+          <w:rFonts w:ascii="Roboto" w:hAnsi="Roboto" w:cs="Arial"/>
+          <w:color w:val="161616"/>
+        </w:rPr>
+        <w:t>Pujara</w:t>
+      </w:r>
+      <w:proofErr w:type="spellEnd"/>
+      <w:r>
+        <w:rPr>
+          <w:rFonts w:ascii="Roboto" w:hAnsi="Roboto" w:cs="Arial"/>
+          <w:color w:val="161616"/>
+        </w:rPr>
+        <w:t xml:space="preserve">, who got a sharp </w:t>
+      </w:r>
+      <w:proofErr w:type="spellStart"/>
+      <w:r>
+        <w:rPr>
+          <w:rFonts w:ascii="Roboto" w:hAnsi="Roboto" w:cs="Arial"/>
+          <w:color w:val="161616"/>
+        </w:rPr>
+        <w:t>incutter</w:t>
+      </w:r>
+      <w:proofErr w:type="spellEnd"/>
+      <w:r>
+        <w:rPr>
+          <w:rFonts w:ascii="Roboto" w:hAnsi="Roboto" w:cs="Arial"/>
+          <w:color w:val="161616"/>
+        </w:rPr>
+        <w:t xml:space="preserve"> that breached his defence. He wanted a DRS but was late in appealing for one.</w:t>
       </w:r>
     </w:p>
     <w:p>
@@ -306,7 +430,23 @@
           <w:rFonts w:ascii="Roboto" w:hAnsi="Roboto" w:cs="Arial"/>
           <w:color w:val="161616"/>
         </w:rPr>
-        <w:t>Skipper Virat Kohli after a tremendous English summer where he scored 593 runs finally got out for a duck as he nicked one off Broad to Jonny Bairstow, leaving India in tatters. KL Rahul (46 batting) batted in cavalier fashion hitting eight boundaries in the company of Ajinkya Rahane (10 batting).</w:t>
+        <w:t xml:space="preserve">Skipper Virat Kohli after a tremendous English summer where he scored 593 runs finally got out for a duck as he nicked one off Broad to Jonny Bairstow, leaving India in tatters. KL Rahul (46 batting) batted in cavalier fashion hitting eight boundaries in the company of Ajinkya </w:t>
+      </w:r>
+      <w:proofErr w:type="spellStart"/>
+      <w:r>
+        <w:rPr>
+          <w:rFonts w:ascii="Roboto" w:hAnsi="Roboto" w:cs="Arial"/>
+          <w:color w:val="161616"/>
+        </w:rPr>
+        <w:t>Rahane</w:t>
+      </w:r>
+      <w:proofErr w:type="spellEnd"/>
+      <w:r>
+        <w:rPr>
+          <w:rFonts w:ascii="Roboto" w:hAnsi="Roboto" w:cs="Arial"/>
+          <w:color w:val="161616"/>
+        </w:rPr>
+        <w:t xml:space="preserve"> (10 batting).</w:t>
       </w:r>
     </w:p>
     <w:p>
@@ -324,7 +464,39 @@
           <w:rFonts w:ascii="Roboto" w:hAnsi="Roboto" w:cs="Arial"/>
           <w:color w:val="161616"/>
         </w:rPr>
-        <w:t>However, the day certainly belonged to Cook, who scored his 33rd hundred his last appearance to join a select band of players having scored a hundred on debut and final Test. He is fifth in the list after Reginal Duff, Bill Ponsford, Greg Chappell and Mohammed Azharuddin.</w:t>
+        <w:t xml:space="preserve">However, the day certainly belonged to Cook, who scored his 33rd hundred his last appearance to join a select band of players having scored a hundred on debut and final Test. He is fifth in the list after Reginal Duff, Bill </w:t>
+      </w:r>
+      <w:proofErr w:type="spellStart"/>
+      <w:r>
+        <w:rPr>
+          <w:rFonts w:ascii="Roboto" w:hAnsi="Roboto" w:cs="Arial"/>
+          <w:color w:val="161616"/>
+        </w:rPr>
+        <w:t>Ponsford</w:t>
+      </w:r>
+      <w:proofErr w:type="spellEnd"/>
+      <w:r>
+        <w:rPr>
+          <w:rFonts w:ascii="Roboto" w:hAnsi="Roboto" w:cs="Arial"/>
+          <w:color w:val="161616"/>
+        </w:rPr>
+        <w:t xml:space="preserve">, Greg Chappell and Mohammed </w:t>
+      </w:r>
+      <w:proofErr w:type="spellStart"/>
+      <w:r>
+        <w:rPr>
+          <w:rFonts w:ascii="Roboto" w:hAnsi="Roboto" w:cs="Arial"/>
+          <w:color w:val="161616"/>
+        </w:rPr>
+        <w:t>Azharuddin</w:t>
+      </w:r>
+      <w:proofErr w:type="spellEnd"/>
+      <w:r>
+        <w:rPr>
+          <w:rFonts w:ascii="Roboto" w:hAnsi="Roboto" w:cs="Arial"/>
+          <w:color w:val="161616"/>
+        </w:rPr>
+        <w:t>.</w:t>
       </w:r>
     </w:p>
     <w:p>
@@ -360,7 +532,23 @@
           <w:rFonts w:ascii="Roboto" w:hAnsi="Roboto" w:cs="Arial"/>
           <w:color w:val="161616"/>
         </w:rPr>
-        <w:t>. Their partnership literally killed the contest after Ishant Sharma's ankle injury had pegged India further back. In the post-lunch session, the duo looked to build on their partnership and further frustrate the Indian bowlers, bringing up their 200-stand off 303 balls.</w:t>
+        <w:t xml:space="preserve">. Their partnership literally killed the contest after </w:t>
+      </w:r>
+      <w:proofErr w:type="spellStart"/>
+      <w:r>
+        <w:rPr>
+          <w:rFonts w:ascii="Roboto" w:hAnsi="Roboto" w:cs="Arial"/>
+          <w:color w:val="161616"/>
+        </w:rPr>
+        <w:t>Ishant</w:t>
+      </w:r>
+      <w:proofErr w:type="spellEnd"/>
+      <w:r>
+        <w:rPr>
+          <w:rFonts w:ascii="Roboto" w:hAnsi="Roboto" w:cs="Arial"/>
+          <w:color w:val="161616"/>
+        </w:rPr>
+        <w:t xml:space="preserve"> Sharma's ankle injury had pegged India further back. In the post-lunch session, the duo looked to build on their partnership and further frustrate the Indian bowlers, bringing up their 200-stand off 303 balls.</w:t>
       </w:r>
     </w:p>
     <w:p>
@@ -378,7 +566,55 @@
           <w:rFonts w:ascii="Roboto" w:hAnsi="Roboto" w:cs="Arial"/>
           <w:color w:val="161616"/>
         </w:rPr>
-        <w:t>Root, on 94, got a second life as Cheteshwar Pujara dropped him at first slip off Mohammed Shami (2-97) in the 77th over. He then went on to score his 14th Test hundred off 151 balls.</w:t>
+        <w:t xml:space="preserve">Root, on 94, got a second life as </w:t>
+      </w:r>
+      <w:proofErr w:type="spellStart"/>
+      <w:r>
+        <w:rPr>
+          <w:rFonts w:ascii="Roboto" w:hAnsi="Roboto" w:cs="Arial"/>
+          <w:color w:val="161616"/>
+        </w:rPr>
+        <w:t>Cheteshwar</w:t>
+      </w:r>
+      <w:proofErr w:type="spellEnd"/>
+      <w:r>
+        <w:rPr>
+          <w:rFonts w:ascii="Roboto" w:hAnsi="Roboto" w:cs="Arial"/>
+          <w:color w:val="161616"/>
+        </w:rPr>
+        <w:t xml:space="preserve"> </w:t>
+      </w:r>
+      <w:proofErr w:type="spellStart"/>
+      <w:r>
+        <w:rPr>
+          <w:rFonts w:ascii="Roboto" w:hAnsi="Roboto" w:cs="Arial"/>
+          <w:color w:val="161616"/>
+        </w:rPr>
+        <w:t>Pujara</w:t>
+      </w:r>
+      <w:proofErr w:type="spellEnd"/>
+      <w:r>
+        <w:rPr>
+          <w:rFonts w:ascii="Roboto" w:hAnsi="Roboto" w:cs="Arial"/>
+          <w:color w:val="161616"/>
+        </w:rPr>
+        <w:t xml:space="preserve"> dropped him at first slip off Mohammed </w:t>
+      </w:r>
+      <w:proofErr w:type="spellStart"/>
+      <w:r>
+        <w:rPr>
+          <w:rFonts w:ascii="Roboto" w:hAnsi="Roboto" w:cs="Arial"/>
+          <w:color w:val="161616"/>
+        </w:rPr>
+        <w:t>Shami</w:t>
+      </w:r>
+      <w:proofErr w:type="spellEnd"/>
+      <w:r>
+        <w:rPr>
+          <w:rFonts w:ascii="Roboto" w:hAnsi="Roboto" w:cs="Arial"/>
+          <w:color w:val="161616"/>
+        </w:rPr>
+        <w:t xml:space="preserve"> (2-97) in the 77th over. He then went on to score his 14th Test hundred off 151 balls.</w:t>
       </w:r>
     </w:p>
     <w:p>
@@ -397,7 +633,23 @@
           <w:color w:val="161616"/>
         </w:rPr>
         <w:lastRenderedPageBreak/>
-        <w:t>Thereafter, Root started attacking as England crossed 300 in the 88th over. India were a bowler short with Ishant leaving the field due to ankle pain.</w:t>
+        <w:t xml:space="preserve">Thereafter, Root started attacking as England crossed 300 in the 88th over. India were a bowler short with </w:t>
+      </w:r>
+      <w:proofErr w:type="spellStart"/>
+      <w:r>
+        <w:rPr>
+          <w:rFonts w:ascii="Roboto" w:hAnsi="Roboto" w:cs="Arial"/>
+          <w:color w:val="161616"/>
+        </w:rPr>
+        <w:t>Ishant</w:t>
+      </w:r>
+      <w:proofErr w:type="spellEnd"/>
+      <w:r>
+        <w:rPr>
+          <w:rFonts w:ascii="Roboto" w:hAnsi="Roboto" w:cs="Arial"/>
+          <w:color w:val="161616"/>
+        </w:rPr>
+        <w:t xml:space="preserve"> leaving the field due to ankle pain.</w:t>
       </w:r>
     </w:p>
     <w:p>
@@ -410,12 +662,37 @@
           <w:color w:val="161616"/>
         </w:rPr>
       </w:pPr>
-      <w:r>
-        <w:rPr>
-          <w:rFonts w:ascii="Roboto" w:hAnsi="Roboto" w:cs="Arial"/>
-          <w:color w:val="161616"/>
-        </w:rPr>
-        <w:t>Hanuma Vihari (3/37) struck twice in the 95th over. First, Root holed out and then Cook was caught behind, with the opener walking off to a standing ovation as well as congratulatory handshakes from the Indian team.</w:t>
+      <w:proofErr w:type="spellStart"/>
+      <w:r>
+        <w:rPr>
+          <w:rFonts w:ascii="Roboto" w:hAnsi="Roboto" w:cs="Arial"/>
+          <w:color w:val="161616"/>
+        </w:rPr>
+        <w:t>Hanuma</w:t>
+      </w:r>
+      <w:proofErr w:type="spellEnd"/>
+      <w:r>
+        <w:rPr>
+          <w:rFonts w:ascii="Roboto" w:hAnsi="Roboto" w:cs="Arial"/>
+          <w:color w:val="161616"/>
+        </w:rPr>
+        <w:t xml:space="preserve"> </w:t>
+      </w:r>
+      <w:proofErr w:type="spellStart"/>
+      <w:r>
+        <w:rPr>
+          <w:rFonts w:ascii="Roboto" w:hAnsi="Roboto" w:cs="Arial"/>
+          <w:color w:val="161616"/>
+        </w:rPr>
+        <w:t>Vihari</w:t>
+      </w:r>
+      <w:proofErr w:type="spellEnd"/>
+      <w:r>
+        <w:rPr>
+          <w:rFonts w:ascii="Roboto" w:hAnsi="Roboto" w:cs="Arial"/>
+          <w:color w:val="161616"/>
+        </w:rPr>
+        <w:t xml:space="preserve"> (3/37) struck twice in the 95th over. First, Root holed out and then Cook was caught behind, with the opener walking off to a standing ovation as well as congratulatory handshakes from the Indian team.</w:t>
       </w:r>
     </w:p>
     <w:p>
@@ -428,12 +705,37 @@
           <w:color w:val="161616"/>
         </w:rPr>
       </w:pPr>
-      <w:r>
-        <w:rPr>
-          <w:rFonts w:ascii="Roboto" w:hAnsi="Roboto" w:cs="Arial"/>
-          <w:color w:val="161616"/>
-        </w:rPr>
-        <w:t>Shami then got the reward as Jonny Bairstow (18) played on and Ravindra Jadeja (2-147) removed Jos Buttler for a duck as England looked to score some quick runs in sight of a declaration.</w:t>
+      <w:proofErr w:type="spellStart"/>
+      <w:r>
+        <w:rPr>
+          <w:rFonts w:ascii="Roboto" w:hAnsi="Roboto" w:cs="Arial"/>
+          <w:color w:val="161616"/>
+        </w:rPr>
+        <w:t>Shami</w:t>
+      </w:r>
+      <w:proofErr w:type="spellEnd"/>
+      <w:r>
+        <w:rPr>
+          <w:rFonts w:ascii="Roboto" w:hAnsi="Roboto" w:cs="Arial"/>
+          <w:color w:val="161616"/>
+        </w:rPr>
+        <w:t xml:space="preserve"> then got the reward as Jonny Bairstow (18) played on and Ravindra Jadeja (2-147) removed Jos </w:t>
+      </w:r>
+      <w:proofErr w:type="spellStart"/>
+      <w:r>
+        <w:rPr>
+          <w:rFonts w:ascii="Roboto" w:hAnsi="Roboto" w:cs="Arial"/>
+          <w:color w:val="161616"/>
+        </w:rPr>
+        <w:t>Buttler</w:t>
+      </w:r>
+      <w:proofErr w:type="spellEnd"/>
+      <w:r>
+        <w:rPr>
+          <w:rFonts w:ascii="Roboto" w:hAnsi="Roboto" w:cs="Arial"/>
+          <w:color w:val="161616"/>
+        </w:rPr>
+        <w:t xml:space="preserve"> for a duck as England looked to score some quick runs in sight of a declaration.</w:t>
       </w:r>
     </w:p>
     <w:p>
@@ -487,7 +789,39 @@
           <w:rFonts w:ascii="Roboto" w:hAnsi="Roboto" w:cs="Arial"/>
           <w:color w:val="161616"/>
         </w:rPr>
-        <w:t>In doing so, the duo raised their 100-partnership off 171 balls as Cook started breaking records. First, on 76, he went past Kumar Sangakkara as the highest-scoring left-handed batsman in Test cricket history and will finish as the fifth-highest run-scorer overall after Sachin Tendulkar, Ricky Ponting, Jacques Kallis and Rahul Dravid.</w:t>
+        <w:t xml:space="preserve">In doing so, the duo raised their 100-partnership off 171 balls as Cook started breaking records. First, on 76, he went past Kumar Sangakkara as the highest-scoring left-handed batsman in Test cricket history and will finish as the fifth-highest run-scorer overall after Sachin Tendulkar, Ricky Ponting, Jacques </w:t>
+      </w:r>
+      <w:proofErr w:type="spellStart"/>
+      <w:r>
+        <w:rPr>
+          <w:rFonts w:ascii="Roboto" w:hAnsi="Roboto" w:cs="Arial"/>
+          <w:color w:val="161616"/>
+        </w:rPr>
+        <w:t>Kallis</w:t>
+      </w:r>
+      <w:proofErr w:type="spellEnd"/>
+      <w:r>
+        <w:rPr>
+          <w:rFonts w:ascii="Roboto" w:hAnsi="Roboto" w:cs="Arial"/>
+          <w:color w:val="161616"/>
+        </w:rPr>
+        <w:t xml:space="preserve"> and Rahul </w:t>
+      </w:r>
+      <w:proofErr w:type="spellStart"/>
+      <w:r>
+        <w:rPr>
+          <w:rFonts w:ascii="Roboto" w:hAnsi="Roboto" w:cs="Arial"/>
+          <w:color w:val="161616"/>
+        </w:rPr>
+        <w:t>Dravid</w:t>
+      </w:r>
+      <w:proofErr w:type="spellEnd"/>
+      <w:r>
+        <w:rPr>
+          <w:rFonts w:ascii="Roboto" w:hAnsi="Roboto" w:cs="Arial"/>
+          <w:color w:val="161616"/>
+        </w:rPr>
+        <w:t>.</w:t>
       </w:r>
     </w:p>
     <w:p>
@@ -505,7 +839,23 @@
           <w:rFonts w:ascii="Roboto" w:hAnsi="Roboto" w:cs="Arial"/>
           <w:color w:val="161616"/>
         </w:rPr>
-        <w:t>Meanwhile, at the other end, Root scored his half-century off 81 balls as England crossed 200 in the 63rd over. He had been dropped at slip by Ajinkya Rahane, on 46, off Jadeja in the 56th over.</w:t>
+        <w:t xml:space="preserve">Meanwhile, at the other end, Root scored his half-century off 81 balls as England crossed 200 in the 63rd over. He had been dropped at slip by Ajinkya </w:t>
+      </w:r>
+      <w:proofErr w:type="spellStart"/>
+      <w:r>
+        <w:rPr>
+          <w:rFonts w:ascii="Roboto" w:hAnsi="Roboto" w:cs="Arial"/>
+          <w:color w:val="161616"/>
+        </w:rPr>
+        <w:t>Rahane</w:t>
+      </w:r>
+      <w:proofErr w:type="spellEnd"/>
+      <w:r>
+        <w:rPr>
+          <w:rFonts w:ascii="Roboto" w:hAnsi="Roboto" w:cs="Arial"/>
+          <w:color w:val="161616"/>
+        </w:rPr>
+        <w:t>, on 46, off Jadeja in the 56th over.</w:t>
       </w:r>
     </w:p>
     <w:p>
@@ -523,7 +873,39 @@
           <w:rFonts w:ascii="Roboto" w:hAnsi="Roboto" w:cs="Arial"/>
           <w:color w:val="161616"/>
         </w:rPr>
-        <w:t>The big moment then came in the 70th over of this innings as an overthrow from Jasprit Bumrah (0-61) gave </w:t>
+        <w:t xml:space="preserve">The big moment then came in the 70th over of this innings as an overthrow from </w:t>
+      </w:r>
+      <w:proofErr w:type="spellStart"/>
+      <w:r>
+        <w:rPr>
+          <w:rFonts w:ascii="Roboto" w:hAnsi="Roboto" w:cs="Arial"/>
+          <w:color w:val="161616"/>
+        </w:rPr>
+        <w:t>Jasprit</w:t>
+      </w:r>
+      <w:proofErr w:type="spellEnd"/>
+      <w:r>
+        <w:rPr>
+          <w:rFonts w:ascii="Roboto" w:hAnsi="Roboto" w:cs="Arial"/>
+          <w:color w:val="161616"/>
+        </w:rPr>
+        <w:t xml:space="preserve"> </w:t>
+      </w:r>
+      <w:proofErr w:type="spellStart"/>
+      <w:r>
+        <w:rPr>
+          <w:rFonts w:ascii="Roboto" w:hAnsi="Roboto" w:cs="Arial"/>
+          <w:color w:val="161616"/>
+        </w:rPr>
+        <w:t>Bumrah</w:t>
+      </w:r>
+      <w:proofErr w:type="spellEnd"/>
+      <w:r>
+        <w:rPr>
+          <w:rFonts w:ascii="Roboto" w:hAnsi="Roboto" w:cs="Arial"/>
+          <w:color w:val="161616"/>
+        </w:rPr>
+        <w:t xml:space="preserve"> (0-61) gave </w:t>
       </w:r>
       <w:hyperlink r:id="rId10" w:history="1">
         <w:r>
@@ -541,7 +923,39 @@
           <w:rFonts w:ascii="Roboto" w:hAnsi="Roboto" w:cs="Arial"/>
           <w:color w:val="161616"/>
         </w:rPr>
-        <w:t>, surpassing Australia's Steve Waugh (32). Additionally, Cook became only the fifth batsman in Test cricket history to score hundreds in his first and last matches, after Australians Reggie Duff, Bill Ponsford, Greg Chappell and India's Mohammad Azharuddin.</w:t>
+        <w:t xml:space="preserve">, surpassing Australia's Steve Waugh (32). Additionally, Cook became only the fifth batsman in Test cricket history to score hundreds in his first and last matches, after Australians Reggie Duff, Bill </w:t>
+      </w:r>
+      <w:proofErr w:type="spellStart"/>
+      <w:r>
+        <w:rPr>
+          <w:rFonts w:ascii="Roboto" w:hAnsi="Roboto" w:cs="Arial"/>
+          <w:color w:val="161616"/>
+        </w:rPr>
+        <w:t>Ponsford</w:t>
+      </w:r>
+      <w:proofErr w:type="spellEnd"/>
+      <w:r>
+        <w:rPr>
+          <w:rFonts w:ascii="Roboto" w:hAnsi="Roboto" w:cs="Arial"/>
+          <w:color w:val="161616"/>
+        </w:rPr>
+        <w:t xml:space="preserve">, Greg Chappell and India's Mohammad </w:t>
+      </w:r>
+      <w:proofErr w:type="spellStart"/>
+      <w:r>
+        <w:rPr>
+          <w:rFonts w:ascii="Roboto" w:hAnsi="Roboto" w:cs="Arial"/>
+          <w:color w:val="161616"/>
+        </w:rPr>
+        <w:t>Azharuddin</w:t>
+      </w:r>
+      <w:proofErr w:type="spellEnd"/>
+      <w:r>
+        <w:rPr>
+          <w:rFonts w:ascii="Roboto" w:hAnsi="Roboto" w:cs="Arial"/>
+          <w:color w:val="161616"/>
+        </w:rPr>
+        <w:t>.</w:t>
       </w:r>
     </w:p>
     <w:p>
@@ -722,7 +1136,23 @@
           <w:rFonts w:ascii="Roboto" w:hAnsi="Roboto"/>
           <w:color w:val="333333"/>
         </w:rPr>
-        <w:t>The Income Tax Department in March this year had served a notice to the Gandhis saying that their tax filings will be reviewed. The Congress leaders had challenged the notice in the court.</w:t>
+        <w:t xml:space="preserve">The Income Tax Department in March this year had served a notice to the </w:t>
+      </w:r>
+      <w:proofErr w:type="spellStart"/>
+      <w:r>
+        <w:rPr>
+          <w:rFonts w:ascii="Roboto" w:hAnsi="Roboto"/>
+          <w:color w:val="333333"/>
+        </w:rPr>
+        <w:t>Gandhis</w:t>
+      </w:r>
+      <w:proofErr w:type="spellEnd"/>
+      <w:r>
+        <w:rPr>
+          <w:rFonts w:ascii="Roboto" w:hAnsi="Roboto"/>
+          <w:color w:val="333333"/>
+        </w:rPr>
+        <w:t xml:space="preserve"> saying that their tax filings will be reviewed. The Congress leaders had challenged the notice in the court.</w:t>
       </w:r>
     </w:p>
     <w:p>
@@ -767,7 +1197,16 @@
             <w:rFonts w:ascii="Roboto" w:hAnsi="Roboto"/>
             <w:u w:val="none"/>
           </w:rPr>
-          <w:t>had refused to stop an income tax investigation</w:t>
+          <w:t xml:space="preserve">had refused to stop an income tax </w:t>
+        </w:r>
+        <w:proofErr w:type="spellStart"/>
+        <w:r>
+          <w:rPr>
+            <w:rStyle w:val="Hyperlink"/>
+            <w:rFonts w:ascii="Roboto" w:hAnsi="Roboto"/>
+            <w:u w:val="none"/>
+          </w:rPr>
+          <w:t>investigation</w:t>
         </w:r>
       </w:hyperlink>
       <w:r>
@@ -775,7 +1214,15 @@
           <w:rFonts w:ascii="Roboto" w:hAnsi="Roboto"/>
           <w:color w:val="333333"/>
         </w:rPr>
-        <w:t>into Young Indian, a company which has Sonia and Rahul Gandhi as its main stakeholders, asking it to first approach tax authorities.</w:t>
+        <w:t>into</w:t>
+      </w:r>
+      <w:proofErr w:type="spellEnd"/>
+      <w:r>
+        <w:rPr>
+          <w:rFonts w:ascii="Roboto" w:hAnsi="Roboto"/>
+          <w:color w:val="333333"/>
+        </w:rPr>
+        <w:t xml:space="preserve"> Young Indian, a company which has Sonia and Rahul Gandhi as its main stakeholders, asking it to first approach tax authorities.</w:t>
       </w:r>
     </w:p>
     <w:p>
@@ -1011,7 +1458,29 @@
           <w:szCs w:val="24"/>
           <w:lang w:eastAsia="en-IN"/>
         </w:rPr>
-        <w:t>In January, axe-bearing thieves burst into the lobby and stole millions of dollars worth of necklaces and other jewellery from display cases.</w:t>
+        <w:t xml:space="preserve">In January, axe-bearing thieves burst into the lobby and stole millions of </w:t>
+      </w:r>
+      <w:proofErr w:type="spellStart"/>
+      <w:r>
+        <w:rPr>
+          <w:rFonts w:ascii="Roboto" w:eastAsia="Times New Roman" w:hAnsi="Roboto" w:cs="Times New Roman"/>
+          <w:color w:val="333333"/>
+          <w:sz w:val="24"/>
+          <w:szCs w:val="24"/>
+          <w:lang w:eastAsia="en-IN"/>
+        </w:rPr>
+        <w:t>dollars worth</w:t>
+      </w:r>
+      <w:proofErr w:type="spellEnd"/>
+      <w:r>
+        <w:rPr>
+          <w:rFonts w:ascii="Roboto" w:eastAsia="Times New Roman" w:hAnsi="Roboto" w:cs="Times New Roman"/>
+          <w:color w:val="333333"/>
+          <w:sz w:val="24"/>
+          <w:szCs w:val="24"/>
+          <w:lang w:eastAsia="en-IN"/>
+        </w:rPr>
+        <w:t xml:space="preserve"> of necklaces and other jewellery from display cases.</w:t>
       </w:r>
     </w:p>
     <w:p>
@@ -1103,7 +1572,29 @@
           <w:szCs w:val="24"/>
           <w:lang w:eastAsia="en-IN"/>
         </w:rPr>
-        <w:t>In October 2016, reality TV star Kim Kardashian was the victim of a robbery 10 minutes walk from the Ritz, in which millions of dollars' worth of her jewellery were stolen.</w:t>
+        <w:t xml:space="preserve">In October 2016, reality TV star Kim Kardashian was the victim of a robbery 10 </w:t>
+      </w:r>
+      <w:proofErr w:type="spellStart"/>
+      <w:r>
+        <w:rPr>
+          <w:rFonts w:ascii="Roboto" w:eastAsia="Times New Roman" w:hAnsi="Roboto" w:cs="Times New Roman"/>
+          <w:color w:val="333333"/>
+          <w:sz w:val="24"/>
+          <w:szCs w:val="24"/>
+          <w:lang w:eastAsia="en-IN"/>
+        </w:rPr>
+        <w:t>minutes walk</w:t>
+      </w:r>
+      <w:proofErr w:type="spellEnd"/>
+      <w:r>
+        <w:rPr>
+          <w:rFonts w:ascii="Roboto" w:eastAsia="Times New Roman" w:hAnsi="Roboto" w:cs="Times New Roman"/>
+          <w:color w:val="333333"/>
+          <w:sz w:val="24"/>
+          <w:szCs w:val="24"/>
+          <w:lang w:eastAsia="en-IN"/>
+        </w:rPr>
+        <w:t xml:space="preserve"> from the Ritz, in which millions of dollars' worth of her jewellery were stolen.</w:t>
       </w:r>
     </w:p>
     <w:p>
@@ -1139,9 +1630,9 @@
           <w:sz w:val="57"/>
           <w:szCs w:val="57"/>
         </w:rPr>
-        <w:t xml:space="preserve">Video: With Tejas Fighter Jet's New Milestone, India Lands </w:t>
-      </w:r>
-      <w:proofErr w:type="gramStart"/>
+        <w:t xml:space="preserve">Video: With </w:t>
+      </w:r>
+      <w:proofErr w:type="spellStart"/>
       <w:r>
         <w:rPr>
           <w:rFonts w:ascii="Arial" w:hAnsi="Arial" w:cs="Arial"/>
@@ -1150,9 +1641,9 @@
           <w:sz w:val="57"/>
           <w:szCs w:val="57"/>
         </w:rPr>
-        <w:t>In</w:t>
-      </w:r>
-      <w:proofErr w:type="gramEnd"/>
+        <w:t>Tejas</w:t>
+      </w:r>
+      <w:proofErr w:type="spellEnd"/>
       <w:r>
         <w:rPr>
           <w:rFonts w:ascii="Arial" w:hAnsi="Arial" w:cs="Arial"/>
@@ -1161,6 +1652,28 @@
           <w:sz w:val="57"/>
           <w:szCs w:val="57"/>
         </w:rPr>
+        <w:t xml:space="preserve"> Fighter Jet's New Milestone, India Lands </w:t>
+      </w:r>
+      <w:proofErr w:type="gramStart"/>
+      <w:r>
+        <w:rPr>
+          <w:rFonts w:ascii="Arial" w:hAnsi="Arial" w:cs="Arial"/>
+          <w:color w:val="333333"/>
+          <w:spacing w:val="-8"/>
+          <w:sz w:val="57"/>
+          <w:szCs w:val="57"/>
+        </w:rPr>
+        <w:t>In</w:t>
+      </w:r>
+      <w:proofErr w:type="gramEnd"/>
+      <w:r>
+        <w:rPr>
+          <w:rFonts w:ascii="Arial" w:hAnsi="Arial" w:cs="Arial"/>
+          <w:color w:val="333333"/>
+          <w:spacing w:val="-8"/>
+          <w:sz w:val="57"/>
+          <w:szCs w:val="57"/>
+        </w:rPr>
         <w:t xml:space="preserve"> Elite Club</w:t>
       </w:r>
     </w:p>
@@ -1184,7 +1697,29 @@
           <w:szCs w:val="24"/>
           <w:lang w:eastAsia="en-IN"/>
         </w:rPr>
-        <w:t>In a big achievement, a made-in-India Tejas fighter jet today refuelled mid-air placing India in an elite group of countries having air-to-air refuelling system for military planes. The aircraft is being manufactured by Hindustan Aeronautics Limited and some dry runs were conducted earlier.</w:t>
+        <w:t xml:space="preserve">In a big achievement, a made-in-India </w:t>
+      </w:r>
+      <w:proofErr w:type="spellStart"/>
+      <w:r>
+        <w:rPr>
+          <w:rFonts w:ascii="Roboto" w:eastAsia="Times New Roman" w:hAnsi="Roboto" w:cs="Times New Roman"/>
+          <w:color w:val="333333"/>
+          <w:sz w:val="24"/>
+          <w:szCs w:val="24"/>
+          <w:lang w:eastAsia="en-IN"/>
+        </w:rPr>
+        <w:t>Tejas</w:t>
+      </w:r>
+      <w:proofErr w:type="spellEnd"/>
+      <w:r>
+        <w:rPr>
+          <w:rFonts w:ascii="Roboto" w:eastAsia="Times New Roman" w:hAnsi="Roboto" w:cs="Times New Roman"/>
+          <w:color w:val="333333"/>
+          <w:sz w:val="24"/>
+          <w:szCs w:val="24"/>
+          <w:lang w:eastAsia="en-IN"/>
+        </w:rPr>
+        <w:t xml:space="preserve"> fighter jet today refuelled mid-air placing India in an elite group of countries having air-to-air refuelling system for military planes. The aircraft is being manufactured by Hindustan Aeronautics Limited and some dry runs were conducted earlier.</w:t>
       </w:r>
     </w:p>
     <w:p>
@@ -1207,7 +1742,29 @@
           <w:szCs w:val="24"/>
           <w:lang w:eastAsia="en-IN"/>
         </w:rPr>
-        <w:t>The milestone was achieved at 9.30 am when 1,900 kg of fuel was transferred from the mid-air refuelling tanker of IAF's IL78 to the Tejas LSP8 at an altitude of 20,000 feet, HAL said in a release.</w:t>
+        <w:t xml:space="preserve">The milestone was achieved at 9.30 am when 1,900 kg of fuel was transferred from the mid-air refuelling tanker of IAF's IL78 to the </w:t>
+      </w:r>
+      <w:proofErr w:type="spellStart"/>
+      <w:r>
+        <w:rPr>
+          <w:rFonts w:ascii="Roboto" w:eastAsia="Times New Roman" w:hAnsi="Roboto" w:cs="Times New Roman"/>
+          <w:color w:val="333333"/>
+          <w:sz w:val="24"/>
+          <w:szCs w:val="24"/>
+          <w:lang w:eastAsia="en-IN"/>
+        </w:rPr>
+        <w:t>Tejas</w:t>
+      </w:r>
+      <w:proofErr w:type="spellEnd"/>
+      <w:r>
+        <w:rPr>
+          <w:rFonts w:ascii="Roboto" w:eastAsia="Times New Roman" w:hAnsi="Roboto" w:cs="Times New Roman"/>
+          <w:color w:val="333333"/>
+          <w:sz w:val="24"/>
+          <w:szCs w:val="24"/>
+          <w:lang w:eastAsia="en-IN"/>
+        </w:rPr>
+        <w:t xml:space="preserve"> LSP8 at an altitude of 20,000 feet, HAL said in a release.</w:t>
       </w:r>
     </w:p>
     <w:p>
@@ -1231,7 +1788,29 @@
           <w:lang w:eastAsia="en-IN"/>
         </w:rPr>
         <w:lastRenderedPageBreak/>
-        <w:t>The refueling increases the fighter jets endurance and adds a lethal punch. Apart from this, it also increases its range. The feat was achieved days after the Indian Air Force (IAF) </w:t>
+        <w:t xml:space="preserve">The </w:t>
+      </w:r>
+      <w:proofErr w:type="spellStart"/>
+      <w:r>
+        <w:rPr>
+          <w:rFonts w:ascii="Roboto" w:eastAsia="Times New Roman" w:hAnsi="Roboto" w:cs="Times New Roman"/>
+          <w:color w:val="333333"/>
+          <w:sz w:val="24"/>
+          <w:szCs w:val="24"/>
+          <w:lang w:eastAsia="en-IN"/>
+        </w:rPr>
+        <w:t>refueling</w:t>
+      </w:r>
+      <w:proofErr w:type="spellEnd"/>
+      <w:r>
+        <w:rPr>
+          <w:rFonts w:ascii="Roboto" w:eastAsia="Times New Roman" w:hAnsi="Roboto" w:cs="Times New Roman"/>
+          <w:color w:val="333333"/>
+          <w:sz w:val="24"/>
+          <w:szCs w:val="24"/>
+          <w:lang w:eastAsia="en-IN"/>
+        </w:rPr>
+        <w:t xml:space="preserve"> increases the fighter jets endurance and adds a lethal punch. Apart from this, it also increases its range. The feat was achieved days after the Indian Air Force (IAF) </w:t>
       </w:r>
       <w:hyperlink r:id="rId12" w:history="1">
         <w:r>
@@ -1277,7 +1856,29 @@
           <w:szCs w:val="24"/>
           <w:lang w:eastAsia="en-IN"/>
         </w:rPr>
-        <w:t>The IAF IL78 was piloted by Wing Commander Siddharth Singh with designers from HAL and Aeronautical Development Agency monitoring the system parameteres from the Gwalior ground station.</w:t>
+        <w:t xml:space="preserve">The IAF IL78 was piloted by Wing Commander Siddharth Singh with designers from HAL and Aeronautical Development Agency monitoring the system </w:t>
+      </w:r>
+      <w:proofErr w:type="spellStart"/>
+      <w:r>
+        <w:rPr>
+          <w:rFonts w:ascii="Roboto" w:eastAsia="Times New Roman" w:hAnsi="Roboto" w:cs="Times New Roman"/>
+          <w:color w:val="333333"/>
+          <w:sz w:val="24"/>
+          <w:szCs w:val="24"/>
+          <w:lang w:eastAsia="en-IN"/>
+        </w:rPr>
+        <w:t>parameteres</w:t>
+      </w:r>
+      <w:proofErr w:type="spellEnd"/>
+      <w:r>
+        <w:rPr>
+          <w:rFonts w:ascii="Roboto" w:eastAsia="Times New Roman" w:hAnsi="Roboto" w:cs="Times New Roman"/>
+          <w:color w:val="333333"/>
+          <w:sz w:val="24"/>
+          <w:szCs w:val="24"/>
+          <w:lang w:eastAsia="en-IN"/>
+        </w:rPr>
+        <w:t xml:space="preserve"> from the Gwalior ground station.</w:t>
       </w:r>
     </w:p>
     <w:p>
@@ -1300,7 +1901,29 @@
           <w:szCs w:val="24"/>
           <w:lang w:eastAsia="en-IN"/>
         </w:rPr>
-        <w:t>According to HAL, the speed of Tejas was 270 knots when all the internal tanks and drop tanks were refuelled.</w:t>
+        <w:t xml:space="preserve">According to HAL, the speed of </w:t>
+      </w:r>
+      <w:proofErr w:type="spellStart"/>
+      <w:r>
+        <w:rPr>
+          <w:rFonts w:ascii="Roboto" w:eastAsia="Times New Roman" w:hAnsi="Roboto" w:cs="Times New Roman"/>
+          <w:color w:val="333333"/>
+          <w:sz w:val="24"/>
+          <w:szCs w:val="24"/>
+          <w:lang w:eastAsia="en-IN"/>
+        </w:rPr>
+        <w:t>Tejas</w:t>
+      </w:r>
+      <w:proofErr w:type="spellEnd"/>
+      <w:r>
+        <w:rPr>
+          <w:rFonts w:ascii="Roboto" w:eastAsia="Times New Roman" w:hAnsi="Roboto" w:cs="Times New Roman"/>
+          <w:color w:val="333333"/>
+          <w:sz w:val="24"/>
+          <w:szCs w:val="24"/>
+          <w:lang w:eastAsia="en-IN"/>
+        </w:rPr>
+        <w:t xml:space="preserve"> was 270 knots when all the internal tanks and drop tanks were refuelled.</w:t>
       </w:r>
     </w:p>
     <w:p>
@@ -1323,7 +1946,51 @@
           <w:szCs w:val="24"/>
           <w:lang w:eastAsia="en-IN"/>
         </w:rPr>
-        <w:t>The Indian Air Force currently operates nine Tejas fighters built to an Initial Operating Clearance standard. These jets are being flown by No. 45 Squadron, the Flying Daggers, based at Sulur Air Force Station in Tamil Nadu.</w:t>
+        <w:t xml:space="preserve">The Indian Air Force currently operates nine </w:t>
+      </w:r>
+      <w:proofErr w:type="spellStart"/>
+      <w:r>
+        <w:rPr>
+          <w:rFonts w:ascii="Roboto" w:eastAsia="Times New Roman" w:hAnsi="Roboto" w:cs="Times New Roman"/>
+          <w:color w:val="333333"/>
+          <w:sz w:val="24"/>
+          <w:szCs w:val="24"/>
+          <w:lang w:eastAsia="en-IN"/>
+        </w:rPr>
+        <w:t>Tejas</w:t>
+      </w:r>
+      <w:proofErr w:type="spellEnd"/>
+      <w:r>
+        <w:rPr>
+          <w:rFonts w:ascii="Roboto" w:eastAsia="Times New Roman" w:hAnsi="Roboto" w:cs="Times New Roman"/>
+          <w:color w:val="333333"/>
+          <w:sz w:val="24"/>
+          <w:szCs w:val="24"/>
+          <w:lang w:eastAsia="en-IN"/>
+        </w:rPr>
+        <w:t xml:space="preserve"> fighters built to an Initial Operating Clearance standard. These jets are being flown by No. 45 Squadron, the Flying Daggers, based at </w:t>
+      </w:r>
+      <w:proofErr w:type="spellStart"/>
+      <w:r>
+        <w:rPr>
+          <w:rFonts w:ascii="Roboto" w:eastAsia="Times New Roman" w:hAnsi="Roboto" w:cs="Times New Roman"/>
+          <w:color w:val="333333"/>
+          <w:sz w:val="24"/>
+          <w:szCs w:val="24"/>
+          <w:lang w:eastAsia="en-IN"/>
+        </w:rPr>
+        <w:t>Sulur</w:t>
+      </w:r>
+      <w:proofErr w:type="spellEnd"/>
+      <w:r>
+        <w:rPr>
+          <w:rFonts w:ascii="Roboto" w:eastAsia="Times New Roman" w:hAnsi="Roboto" w:cs="Times New Roman"/>
+          <w:color w:val="333333"/>
+          <w:sz w:val="24"/>
+          <w:szCs w:val="24"/>
+          <w:lang w:eastAsia="en-IN"/>
+        </w:rPr>
+        <w:t xml:space="preserve"> Air Force Station in Tamil Nadu.</w:t>
       </w:r>
     </w:p>
     <w:p>
@@ -1346,7 +2013,51 @@
           <w:szCs w:val="24"/>
           <w:lang w:eastAsia="en-IN"/>
         </w:rPr>
-        <w:t>There are still a handful of development strides that the Tejas needs to achieve to be the multi-role jet the Indian Air Force seeks. Though Israeli built Derby air-to-air missiles have been successfully integrated onto the Tejas, the jet still needs to integrate a Russian built GSh-23 gun besides expanding its flight envelope. </w:t>
+        <w:t xml:space="preserve">There are still a handful of development strides that the </w:t>
+      </w:r>
+      <w:proofErr w:type="spellStart"/>
+      <w:r>
+        <w:rPr>
+          <w:rFonts w:ascii="Roboto" w:eastAsia="Times New Roman" w:hAnsi="Roboto" w:cs="Times New Roman"/>
+          <w:color w:val="333333"/>
+          <w:sz w:val="24"/>
+          <w:szCs w:val="24"/>
+          <w:lang w:eastAsia="en-IN"/>
+        </w:rPr>
+        <w:t>Tejas</w:t>
+      </w:r>
+      <w:proofErr w:type="spellEnd"/>
+      <w:r>
+        <w:rPr>
+          <w:rFonts w:ascii="Roboto" w:eastAsia="Times New Roman" w:hAnsi="Roboto" w:cs="Times New Roman"/>
+          <w:color w:val="333333"/>
+          <w:sz w:val="24"/>
+          <w:szCs w:val="24"/>
+          <w:lang w:eastAsia="en-IN"/>
+        </w:rPr>
+        <w:t xml:space="preserve"> needs to achieve to be the multi-role jet the Indian Air Force seeks. Though Israeli built Derby air-to-air missiles have been successfully integrated onto the </w:t>
+      </w:r>
+      <w:proofErr w:type="spellStart"/>
+      <w:r>
+        <w:rPr>
+          <w:rFonts w:ascii="Roboto" w:eastAsia="Times New Roman" w:hAnsi="Roboto" w:cs="Times New Roman"/>
+          <w:color w:val="333333"/>
+          <w:sz w:val="24"/>
+          <w:szCs w:val="24"/>
+          <w:lang w:eastAsia="en-IN"/>
+        </w:rPr>
+        <w:t>Tejas</w:t>
+      </w:r>
+      <w:proofErr w:type="spellEnd"/>
+      <w:r>
+        <w:rPr>
+          <w:rFonts w:ascii="Roboto" w:eastAsia="Times New Roman" w:hAnsi="Roboto" w:cs="Times New Roman"/>
+          <w:color w:val="333333"/>
+          <w:sz w:val="24"/>
+          <w:szCs w:val="24"/>
+          <w:lang w:eastAsia="en-IN"/>
+        </w:rPr>
+        <w:t>, the jet still needs to integrate a Russian built GSh-23 gun besides expanding its flight envelope. </w:t>
       </w:r>
     </w:p>
     <w:p>
@@ -1374,6 +2085,7 @@
           <w:szCs w:val="57"/>
         </w:rPr>
       </w:pPr>
+      <w:proofErr w:type="spellStart"/>
       <w:r>
         <w:rPr>
           <w:rFonts w:ascii="Arial" w:hAnsi="Arial" w:cs="Arial"/>
@@ -1382,9 +2094,9 @@
           <w:sz w:val="57"/>
           <w:szCs w:val="57"/>
         </w:rPr>
-        <w:t xml:space="preserve">Lalu Prasad Yadav Suffering </w:t>
-      </w:r>
-      <w:proofErr w:type="gramStart"/>
+        <w:t>Lalu</w:t>
+      </w:r>
+      <w:proofErr w:type="spellEnd"/>
       <w:r>
         <w:rPr>
           <w:rFonts w:ascii="Arial" w:hAnsi="Arial" w:cs="Arial"/>
@@ -1393,9 +2105,9 @@
           <w:sz w:val="57"/>
           <w:szCs w:val="57"/>
         </w:rPr>
-        <w:t>From</w:t>
-      </w:r>
-      <w:proofErr w:type="gramEnd"/>
+        <w:t xml:space="preserve"> Prasad Yadav Suffering </w:t>
+      </w:r>
+      <w:proofErr w:type="gramStart"/>
       <w:r>
         <w:rPr>
           <w:rFonts w:ascii="Arial" w:hAnsi="Arial" w:cs="Arial"/>
@@ -1404,207 +2116,10 @@
           <w:sz w:val="57"/>
           <w:szCs w:val="57"/>
         </w:rPr>
-        <w:t xml:space="preserve"> Depression: Medical Report</w:t>
-      </w:r>
-    </w:p>
-    <w:p>
-      <w:pPr>
-        <w:pStyle w:val="NormalWeb"/>
-        <w:shd w:val="clear" w:color="auto" w:fill="FFFFFF"/>
-        <w:spacing w:before="0" w:beforeAutospacing="0" w:after="225" w:afterAutospacing="0"/>
-        <w:rPr>
-          <w:rFonts w:ascii="Roboto" w:hAnsi="Roboto"/>
-          <w:color w:val="333333"/>
-        </w:rPr>
-      </w:pPr>
-      <w:r>
-        <w:rPr>
-          <w:rFonts w:ascii="Roboto" w:hAnsi="Roboto"/>
-          <w:color w:val="333333"/>
-        </w:rPr>
-        <w:t>RJD chief Lalu Prasad Yadav is suffering from depression, director of the Rajendra Institute of Medical Sciences (RIMS) R K Shrivastava said Monday.</w:t>
-      </w:r>
-    </w:p>
-    <w:p>
-      <w:pPr>
-        <w:pStyle w:val="NormalWeb"/>
-        <w:shd w:val="clear" w:color="auto" w:fill="FFFFFF"/>
-        <w:spacing w:before="225" w:beforeAutospacing="0" w:after="225" w:afterAutospacing="0"/>
-        <w:rPr>
-          <w:rFonts w:ascii="Roboto" w:hAnsi="Roboto"/>
-          <w:color w:val="333333"/>
-        </w:rPr>
-      </w:pPr>
-      <w:r>
-        <w:rPr>
-          <w:rFonts w:ascii="Roboto" w:hAnsi="Roboto"/>
-          <w:color w:val="333333"/>
-        </w:rPr>
-        <w:t>Doctors attending the former Bihar CM at RIMS have mentioned this in their report, Mr Shrivastava told PTI, adding that depression was also mentioned in the medical discharge slip from AIIMS.</w:t>
-      </w:r>
-    </w:p>
-    <w:p>
-      <w:pPr>
-        <w:pStyle w:val="NormalWeb"/>
-        <w:shd w:val="clear" w:color="auto" w:fill="FFFFFF"/>
-        <w:spacing w:before="0" w:beforeAutospacing="0" w:after="225" w:afterAutospacing="0"/>
-        <w:rPr>
-          <w:rFonts w:ascii="Roboto" w:hAnsi="Roboto"/>
-          <w:color w:val="333333"/>
-        </w:rPr>
-      </w:pPr>
-      <w:r>
-        <w:rPr>
-          <w:rFonts w:ascii="Roboto" w:hAnsi="Roboto"/>
-          <w:color w:val="333333"/>
-        </w:rPr>
-        <w:t>Asked about reports that a psychiatrist may look into Lalu Yadav's condition, Mr Shrivastava said there is no update as of now.</w:t>
-      </w:r>
-    </w:p>
-    <w:p>
-      <w:pPr>
-        <w:pStyle w:val="NormalWeb"/>
-        <w:shd w:val="clear" w:color="auto" w:fill="FFFFFF"/>
-        <w:spacing w:before="0" w:beforeAutospacing="0" w:after="225" w:afterAutospacing="0"/>
-        <w:rPr>
-          <w:rFonts w:ascii="Roboto" w:hAnsi="Roboto"/>
-          <w:color w:val="333333"/>
-        </w:rPr>
-      </w:pPr>
-      <w:r>
-        <w:rPr>
-          <w:rFonts w:ascii="Roboto" w:hAnsi="Roboto"/>
-          <w:color w:val="333333"/>
-        </w:rPr>
-        <w:t>Some media reports have attributed Lalu Yadav's deteriorating health to corruption cases affecting his family and also reports of political one-upmanship between his two sons.</w:t>
-      </w:r>
-    </w:p>
-    <w:p>
-      <w:pPr>
-        <w:pStyle w:val="NormalWeb"/>
-        <w:shd w:val="clear" w:color="auto" w:fill="FFFFFF"/>
-        <w:spacing w:before="0" w:beforeAutospacing="0" w:after="225" w:afterAutospacing="0"/>
-        <w:rPr>
-          <w:rFonts w:ascii="Roboto" w:hAnsi="Roboto"/>
-          <w:color w:val="333333"/>
-        </w:rPr>
-      </w:pPr>
-      <w:r>
-        <w:rPr>
-          <w:rFonts w:ascii="Roboto" w:hAnsi="Roboto"/>
-          <w:color w:val="333333"/>
-        </w:rPr>
-        <w:t>Lalu Yadav has already publicly shown his preference for younger son Tejashwi Yadav as his heir apparent. But elder son Tej Pratap Yadav, a senior minister in the previous grand alliance, has high public standing.</w:t>
-      </w:r>
-    </w:p>
-    <w:p>
-      <w:pPr>
-        <w:pStyle w:val="NormalWeb"/>
-        <w:shd w:val="clear" w:color="auto" w:fill="FFFFFF"/>
-        <w:spacing w:before="0" w:beforeAutospacing="0" w:after="225" w:afterAutospacing="0"/>
-        <w:rPr>
-          <w:rFonts w:ascii="Roboto" w:hAnsi="Roboto"/>
-          <w:color w:val="333333"/>
-        </w:rPr>
-      </w:pPr>
-      <w:r>
-        <w:rPr>
-          <w:rFonts w:ascii="Roboto" w:hAnsi="Roboto"/>
-          <w:color w:val="333333"/>
-        </w:rPr>
-        <w:lastRenderedPageBreak/>
-        <w:t>Tej Pratap's </w:t>
-      </w:r>
-      <w:r>
-        <w:rPr>
-          <w:rStyle w:val="Emphasis"/>
-          <w:rFonts w:ascii="Roboto" w:hAnsi="Roboto"/>
-          <w:color w:val="333333"/>
-        </w:rPr>
-        <w:t>padyatra</w:t>
-      </w:r>
-      <w:r>
-        <w:rPr>
-          <w:rFonts w:ascii="Roboto" w:hAnsi="Roboto"/>
-          <w:color w:val="333333"/>
-        </w:rPr>
-        <w:t> (foot march) from Patna to Sitab Diara, the birthplace of socialist leader Jai Prakash Narayan, is seen as counter to Tejashwi's July bicycle yatra from Bodh Gaya to Patna.</w:t>
-      </w:r>
-    </w:p>
-    <w:p>
-      <w:pPr>
-        <w:pStyle w:val="NormalWeb"/>
-        <w:shd w:val="clear" w:color="auto" w:fill="FFFFFF"/>
-        <w:spacing w:before="0" w:beforeAutospacing="0" w:after="225" w:afterAutospacing="0"/>
-        <w:rPr>
-          <w:rFonts w:ascii="Roboto" w:hAnsi="Roboto"/>
-          <w:color w:val="333333"/>
-        </w:rPr>
-      </w:pPr>
-      <w:r>
-        <w:rPr>
-          <w:rFonts w:ascii="Roboto" w:hAnsi="Roboto"/>
-          <w:color w:val="333333"/>
-        </w:rPr>
-        <w:t>On Wednesday last, Lalu Yadav was shifted to the paying ward of the hospital after RIMS accepted his prayer that cited poor hygiene, mosquito menace and bark of dogs as perilous to his health.</w:t>
-      </w:r>
-    </w:p>
-    <w:p>
-      <w:pPr>
-        <w:pStyle w:val="NormalWeb"/>
-        <w:shd w:val="clear" w:color="auto" w:fill="FFFFFF"/>
-        <w:spacing w:before="0" w:beforeAutospacing="0" w:after="225" w:afterAutospacing="0"/>
-        <w:rPr>
-          <w:rFonts w:ascii="Roboto" w:hAnsi="Roboto"/>
-          <w:color w:val="333333"/>
-        </w:rPr>
-      </w:pPr>
-      <w:r>
-        <w:rPr>
-          <w:rFonts w:ascii="Roboto" w:hAnsi="Roboto"/>
-          <w:color w:val="333333"/>
-        </w:rPr>
-        <w:t>Lalu Yadav, convicted in the fodder scam, was shifted to the 100-bed paying ward, Mr Shrivastava had said. The RJD supremo will have to pay </w:t>
-      </w:r>
-      <w:r>
-        <w:rPr>
-          <w:rStyle w:val="rupee"/>
-          <w:rFonts w:ascii="Roboto" w:hAnsi="Roboto"/>
-          <w:color w:val="333333"/>
-        </w:rPr>
-        <w:t>Rs.</w:t>
-      </w:r>
-      <w:r>
-        <w:rPr>
-          <w:rFonts w:ascii="Roboto" w:hAnsi="Roboto"/>
-          <w:color w:val="333333"/>
-        </w:rPr>
-        <w:t> 1,000 per day at the present ward. Mr Shrivastava said the change was done after permission was obtained from the jail superintendent.</w:t>
-      </w:r>
-    </w:p>
-    <w:p>
-      <w:pPr>
-        <w:pStyle w:val="NormalWeb"/>
-        <w:shd w:val="clear" w:color="auto" w:fill="FFFFFF"/>
-        <w:spacing w:before="0" w:beforeAutospacing="0" w:after="225" w:afterAutospacing="0"/>
-        <w:rPr>
-          <w:rFonts w:ascii="Roboto" w:hAnsi="Roboto"/>
-          <w:color w:val="333333"/>
-        </w:rPr>
-      </w:pPr>
-      <w:r>
-        <w:rPr>
-          <w:rFonts w:ascii="Roboto" w:hAnsi="Roboto"/>
-          <w:color w:val="333333"/>
-        </w:rPr>
-        <w:t>After spending a few months out of jail, the RJD supremo surrendered before a CBI court in Ranchi on August 30, upon the expiry of the provisional bail granted to him by the Jharkhand High Court for medical treatment.</w:t>
-      </w:r>
-    </w:p>
-    <w:p>
-      <w:pPr>
-        <w:pStyle w:val="Heading1"/>
-        <w:shd w:val="clear" w:color="auto" w:fill="FFFFFF"/>
-        <w:spacing w:before="0" w:beforeAutospacing="0" w:after="150" w:afterAutospacing="0"/>
+        <w:t>From</w:t>
+      </w:r>
+      <w:proofErr w:type="gramEnd"/>
+      <w:r>
         <w:rPr>
           <w:rFonts w:ascii="Arial" w:hAnsi="Arial" w:cs="Arial"/>
           <w:color w:val="333333"/>
@@ -1612,8 +2127,380 @@
           <w:sz w:val="57"/>
           <w:szCs w:val="57"/>
         </w:rPr>
-      </w:pPr>
-      <w:r>
+        <w:t xml:space="preserve"> Depression: Medical Report</w:t>
+      </w:r>
+    </w:p>
+    <w:p>
+      <w:pPr>
+        <w:pStyle w:val="NormalWeb"/>
+        <w:shd w:val="clear" w:color="auto" w:fill="FFFFFF"/>
+        <w:spacing w:before="0" w:beforeAutospacing="0" w:after="225" w:afterAutospacing="0"/>
+        <w:rPr>
+          <w:rFonts w:ascii="Roboto" w:hAnsi="Roboto"/>
+          <w:color w:val="333333"/>
+        </w:rPr>
+      </w:pPr>
+      <w:r>
+        <w:rPr>
+          <w:rFonts w:ascii="Roboto" w:hAnsi="Roboto"/>
+          <w:color w:val="333333"/>
+        </w:rPr>
+        <w:t xml:space="preserve">RJD chief </w:t>
+      </w:r>
+      <w:proofErr w:type="spellStart"/>
+      <w:r>
+        <w:rPr>
+          <w:rFonts w:ascii="Roboto" w:hAnsi="Roboto"/>
+          <w:color w:val="333333"/>
+        </w:rPr>
+        <w:t>Lalu</w:t>
+      </w:r>
+      <w:proofErr w:type="spellEnd"/>
+      <w:r>
+        <w:rPr>
+          <w:rFonts w:ascii="Roboto" w:hAnsi="Roboto"/>
+          <w:color w:val="333333"/>
+        </w:rPr>
+        <w:t xml:space="preserve"> Prasad Yadav is suffering from depression, director of the Rajendra Institute of Medical Sciences (RIMS) R K Shrivastava said Monday.</w:t>
+      </w:r>
+    </w:p>
+    <w:p>
+      <w:pPr>
+        <w:pStyle w:val="NormalWeb"/>
+        <w:shd w:val="clear" w:color="auto" w:fill="FFFFFF"/>
+        <w:spacing w:before="225" w:beforeAutospacing="0" w:after="225" w:afterAutospacing="0"/>
+        <w:rPr>
+          <w:rFonts w:ascii="Roboto" w:hAnsi="Roboto"/>
+          <w:color w:val="333333"/>
+        </w:rPr>
+      </w:pPr>
+      <w:r>
+        <w:rPr>
+          <w:rFonts w:ascii="Roboto" w:hAnsi="Roboto"/>
+          <w:color w:val="333333"/>
+        </w:rPr>
+        <w:t>Doctors attending the former Bihar CM at RIMS have mentioned this in their report, Mr Shrivastava told PTI, adding that depression was also mentioned in the medical discharge slip from AIIMS.</w:t>
+      </w:r>
+    </w:p>
+    <w:p>
+      <w:pPr>
+        <w:pStyle w:val="NormalWeb"/>
+        <w:shd w:val="clear" w:color="auto" w:fill="FFFFFF"/>
+        <w:spacing w:before="0" w:beforeAutospacing="0" w:after="225" w:afterAutospacing="0"/>
+        <w:rPr>
+          <w:rFonts w:ascii="Roboto" w:hAnsi="Roboto"/>
+          <w:color w:val="333333"/>
+        </w:rPr>
+      </w:pPr>
+      <w:r>
+        <w:rPr>
+          <w:rFonts w:ascii="Roboto" w:hAnsi="Roboto"/>
+          <w:color w:val="333333"/>
+        </w:rPr>
+        <w:t xml:space="preserve">Asked about reports that a psychiatrist may look into </w:t>
+      </w:r>
+      <w:proofErr w:type="spellStart"/>
+      <w:r>
+        <w:rPr>
+          <w:rFonts w:ascii="Roboto" w:hAnsi="Roboto"/>
+          <w:color w:val="333333"/>
+        </w:rPr>
+        <w:t>Lalu</w:t>
+      </w:r>
+      <w:proofErr w:type="spellEnd"/>
+      <w:r>
+        <w:rPr>
+          <w:rFonts w:ascii="Roboto" w:hAnsi="Roboto"/>
+          <w:color w:val="333333"/>
+        </w:rPr>
+        <w:t xml:space="preserve"> Yadav's condition, Mr Shrivastava said there is no update as of now.</w:t>
+      </w:r>
+    </w:p>
+    <w:p>
+      <w:pPr>
+        <w:pStyle w:val="NormalWeb"/>
+        <w:shd w:val="clear" w:color="auto" w:fill="FFFFFF"/>
+        <w:spacing w:before="0" w:beforeAutospacing="0" w:after="225" w:afterAutospacing="0"/>
+        <w:rPr>
+          <w:rFonts w:ascii="Roboto" w:hAnsi="Roboto"/>
+          <w:color w:val="333333"/>
+        </w:rPr>
+      </w:pPr>
+      <w:r>
+        <w:rPr>
+          <w:rFonts w:ascii="Roboto" w:hAnsi="Roboto"/>
+          <w:color w:val="333333"/>
+        </w:rPr>
+        <w:t xml:space="preserve">Some media reports have attributed </w:t>
+      </w:r>
+      <w:proofErr w:type="spellStart"/>
+      <w:r>
+        <w:rPr>
+          <w:rFonts w:ascii="Roboto" w:hAnsi="Roboto"/>
+          <w:color w:val="333333"/>
+        </w:rPr>
+        <w:t>Lalu</w:t>
+      </w:r>
+      <w:proofErr w:type="spellEnd"/>
+      <w:r>
+        <w:rPr>
+          <w:rFonts w:ascii="Roboto" w:hAnsi="Roboto"/>
+          <w:color w:val="333333"/>
+        </w:rPr>
+        <w:t xml:space="preserve"> Yadav's deteriorating health to corruption cases affecting his family and also reports of political one-upmanship between his two sons.</w:t>
+      </w:r>
+    </w:p>
+    <w:p>
+      <w:pPr>
+        <w:pStyle w:val="NormalWeb"/>
+        <w:shd w:val="clear" w:color="auto" w:fill="FFFFFF"/>
+        <w:spacing w:before="0" w:beforeAutospacing="0" w:after="225" w:afterAutospacing="0"/>
+        <w:rPr>
+          <w:rFonts w:ascii="Roboto" w:hAnsi="Roboto"/>
+          <w:color w:val="333333"/>
+        </w:rPr>
+      </w:pPr>
+      <w:proofErr w:type="spellStart"/>
+      <w:r>
+        <w:rPr>
+          <w:rFonts w:ascii="Roboto" w:hAnsi="Roboto"/>
+          <w:color w:val="333333"/>
+        </w:rPr>
+        <w:t>Lalu</w:t>
+      </w:r>
+      <w:proofErr w:type="spellEnd"/>
+      <w:r>
+        <w:rPr>
+          <w:rFonts w:ascii="Roboto" w:hAnsi="Roboto"/>
+          <w:color w:val="333333"/>
+        </w:rPr>
+        <w:t xml:space="preserve"> Yadav has already publicly shown his preference for younger son </w:t>
+      </w:r>
+      <w:proofErr w:type="spellStart"/>
+      <w:r>
+        <w:rPr>
+          <w:rFonts w:ascii="Roboto" w:hAnsi="Roboto"/>
+          <w:color w:val="333333"/>
+        </w:rPr>
+        <w:t>Tejashwi</w:t>
+      </w:r>
+      <w:proofErr w:type="spellEnd"/>
+      <w:r>
+        <w:rPr>
+          <w:rFonts w:ascii="Roboto" w:hAnsi="Roboto"/>
+          <w:color w:val="333333"/>
+        </w:rPr>
+        <w:t xml:space="preserve"> Yadav as his heir apparent. But elder son </w:t>
+      </w:r>
+      <w:proofErr w:type="spellStart"/>
+      <w:r>
+        <w:rPr>
+          <w:rFonts w:ascii="Roboto" w:hAnsi="Roboto"/>
+          <w:color w:val="333333"/>
+        </w:rPr>
+        <w:t>Tej</w:t>
+      </w:r>
+      <w:proofErr w:type="spellEnd"/>
+      <w:r>
+        <w:rPr>
+          <w:rFonts w:ascii="Roboto" w:hAnsi="Roboto"/>
+          <w:color w:val="333333"/>
+        </w:rPr>
+        <w:t xml:space="preserve"> Pratap Yadav, a senior minister in the previous grand alliance, has high public standing.</w:t>
+      </w:r>
+    </w:p>
+    <w:p>
+      <w:pPr>
+        <w:pStyle w:val="NormalWeb"/>
+        <w:shd w:val="clear" w:color="auto" w:fill="FFFFFF"/>
+        <w:spacing w:before="0" w:beforeAutospacing="0" w:after="225" w:afterAutospacing="0"/>
+        <w:rPr>
+          <w:rFonts w:ascii="Roboto" w:hAnsi="Roboto"/>
+          <w:color w:val="333333"/>
+        </w:rPr>
+      </w:pPr>
+      <w:proofErr w:type="spellStart"/>
+      <w:r>
+        <w:rPr>
+          <w:rFonts w:ascii="Roboto" w:hAnsi="Roboto"/>
+          <w:color w:val="333333"/>
+        </w:rPr>
+        <w:lastRenderedPageBreak/>
+        <w:t>Tej</w:t>
+      </w:r>
+      <w:proofErr w:type="spellEnd"/>
+      <w:r>
+        <w:rPr>
+          <w:rFonts w:ascii="Roboto" w:hAnsi="Roboto"/>
+          <w:color w:val="333333"/>
+        </w:rPr>
+        <w:t xml:space="preserve"> Pratap's </w:t>
+      </w:r>
+      <w:proofErr w:type="spellStart"/>
+      <w:r>
+        <w:rPr>
+          <w:rStyle w:val="Emphasis"/>
+          <w:rFonts w:ascii="Roboto" w:hAnsi="Roboto"/>
+          <w:color w:val="333333"/>
+        </w:rPr>
+        <w:t>padyatra</w:t>
+      </w:r>
+      <w:proofErr w:type="spellEnd"/>
+      <w:r>
+        <w:rPr>
+          <w:rFonts w:ascii="Roboto" w:hAnsi="Roboto"/>
+          <w:color w:val="333333"/>
+        </w:rPr>
+        <w:t xml:space="preserve"> (foot march) from Patna to </w:t>
+      </w:r>
+      <w:proofErr w:type="spellStart"/>
+      <w:r>
+        <w:rPr>
+          <w:rFonts w:ascii="Roboto" w:hAnsi="Roboto"/>
+          <w:color w:val="333333"/>
+        </w:rPr>
+        <w:t>Sitab</w:t>
+      </w:r>
+      <w:proofErr w:type="spellEnd"/>
+      <w:r>
+        <w:rPr>
+          <w:rFonts w:ascii="Roboto" w:hAnsi="Roboto"/>
+          <w:color w:val="333333"/>
+        </w:rPr>
+        <w:t xml:space="preserve"> </w:t>
+      </w:r>
+      <w:proofErr w:type="spellStart"/>
+      <w:r>
+        <w:rPr>
+          <w:rFonts w:ascii="Roboto" w:hAnsi="Roboto"/>
+          <w:color w:val="333333"/>
+        </w:rPr>
+        <w:t>Diara</w:t>
+      </w:r>
+      <w:proofErr w:type="spellEnd"/>
+      <w:r>
+        <w:rPr>
+          <w:rFonts w:ascii="Roboto" w:hAnsi="Roboto"/>
+          <w:color w:val="333333"/>
+        </w:rPr>
+        <w:t xml:space="preserve">, the birthplace of socialist leader Jai Prakash Narayan, is seen as counter to </w:t>
+      </w:r>
+      <w:proofErr w:type="spellStart"/>
+      <w:r>
+        <w:rPr>
+          <w:rFonts w:ascii="Roboto" w:hAnsi="Roboto"/>
+          <w:color w:val="333333"/>
+        </w:rPr>
+        <w:t>Tejashwi's</w:t>
+      </w:r>
+      <w:proofErr w:type="spellEnd"/>
+      <w:r>
+        <w:rPr>
+          <w:rFonts w:ascii="Roboto" w:hAnsi="Roboto"/>
+          <w:color w:val="333333"/>
+        </w:rPr>
+        <w:t xml:space="preserve"> July bicycle yatra from Bodh Gaya to Patna.</w:t>
+      </w:r>
+    </w:p>
+    <w:p>
+      <w:pPr>
+        <w:pStyle w:val="NormalWeb"/>
+        <w:shd w:val="clear" w:color="auto" w:fill="FFFFFF"/>
+        <w:spacing w:before="0" w:beforeAutospacing="0" w:after="225" w:afterAutospacing="0"/>
+        <w:rPr>
+          <w:rFonts w:ascii="Roboto" w:hAnsi="Roboto"/>
+          <w:color w:val="333333"/>
+        </w:rPr>
+      </w:pPr>
+      <w:r>
+        <w:rPr>
+          <w:rFonts w:ascii="Roboto" w:hAnsi="Roboto"/>
+          <w:color w:val="333333"/>
+        </w:rPr>
+        <w:t xml:space="preserve">On Wednesday last, </w:t>
+      </w:r>
+      <w:proofErr w:type="spellStart"/>
+      <w:r>
+        <w:rPr>
+          <w:rFonts w:ascii="Roboto" w:hAnsi="Roboto"/>
+          <w:color w:val="333333"/>
+        </w:rPr>
+        <w:t>Lalu</w:t>
+      </w:r>
+      <w:proofErr w:type="spellEnd"/>
+      <w:r>
+        <w:rPr>
+          <w:rFonts w:ascii="Roboto" w:hAnsi="Roboto"/>
+          <w:color w:val="333333"/>
+        </w:rPr>
+        <w:t xml:space="preserve"> Yadav was shifted to the paying ward of the hospital after RIMS accepted his prayer that cited poor hygiene, mosquito menace and bark of dogs as perilous to his health.</w:t>
+      </w:r>
+    </w:p>
+    <w:p>
+      <w:pPr>
+        <w:pStyle w:val="NormalWeb"/>
+        <w:shd w:val="clear" w:color="auto" w:fill="FFFFFF"/>
+        <w:spacing w:before="0" w:beforeAutospacing="0" w:after="225" w:afterAutospacing="0"/>
+        <w:rPr>
+          <w:rFonts w:ascii="Roboto" w:hAnsi="Roboto"/>
+          <w:color w:val="333333"/>
+        </w:rPr>
+      </w:pPr>
+      <w:proofErr w:type="spellStart"/>
+      <w:r>
+        <w:rPr>
+          <w:rFonts w:ascii="Roboto" w:hAnsi="Roboto"/>
+          <w:color w:val="333333"/>
+        </w:rPr>
+        <w:t>Lalu</w:t>
+      </w:r>
+      <w:proofErr w:type="spellEnd"/>
+      <w:r>
+        <w:rPr>
+          <w:rFonts w:ascii="Roboto" w:hAnsi="Roboto"/>
+          <w:color w:val="333333"/>
+        </w:rPr>
+        <w:t xml:space="preserve"> Yadav, convicted in the fodder scam, was shifted to the 100-bed paying ward, Mr Shrivastava had said. The RJD supremo will have to pay </w:t>
+      </w:r>
+      <w:r>
+        <w:rPr>
+          <w:rStyle w:val="rupee"/>
+          <w:rFonts w:ascii="Roboto" w:hAnsi="Roboto"/>
+          <w:color w:val="333333"/>
+        </w:rPr>
+        <w:t>Rs.</w:t>
+      </w:r>
+      <w:r>
+        <w:rPr>
+          <w:rFonts w:ascii="Roboto" w:hAnsi="Roboto"/>
+          <w:color w:val="333333"/>
+        </w:rPr>
+        <w:t> 1,000 per day at the present ward. Mr Shrivastava said the change was done after permission was obtained from the jail superintendent.</w:t>
+      </w:r>
+    </w:p>
+    <w:p>
+      <w:pPr>
+        <w:pStyle w:val="NormalWeb"/>
+        <w:shd w:val="clear" w:color="auto" w:fill="FFFFFF"/>
+        <w:spacing w:before="0" w:beforeAutospacing="0" w:after="225" w:afterAutospacing="0"/>
+        <w:rPr>
+          <w:rFonts w:ascii="Roboto" w:hAnsi="Roboto"/>
+          <w:color w:val="333333"/>
+        </w:rPr>
+      </w:pPr>
+      <w:r>
+        <w:rPr>
+          <w:rFonts w:ascii="Roboto" w:hAnsi="Roboto"/>
+          <w:color w:val="333333"/>
+        </w:rPr>
+        <w:t>After spending a few months out of jail, the RJD supremo surrendered before a CBI court in Ranchi on August 30, upon the expiry of the provisional bail granted to him by the Jharkhand High Court for medical treatment.</w:t>
+      </w:r>
+    </w:p>
+    <w:p>
+      <w:pPr>
+        <w:pStyle w:val="Heading1"/>
+        <w:shd w:val="clear" w:color="auto" w:fill="FFFFFF"/>
+        <w:spacing w:before="0" w:beforeAutospacing="0" w:after="150" w:afterAutospacing="0"/>
         <w:rPr>
           <w:rFonts w:ascii="Arial" w:hAnsi="Arial" w:cs="Arial"/>
           <w:color w:val="333333"/>
@@ -1621,30 +2508,28 @@
           <w:sz w:val="57"/>
           <w:szCs w:val="57"/>
         </w:rPr>
-        <w:t>1.5 Lakh Job Cuts May Give Army </w:t>
-      </w:r>
-      <w:r>
-        <w:rPr>
-          <w:rStyle w:val="rupee"/>
+      </w:pPr>
+      <w:r>
+        <w:rPr>
           <w:rFonts w:ascii="Arial" w:hAnsi="Arial" w:cs="Arial"/>
           <w:color w:val="333333"/>
           <w:spacing w:val="-8"/>
           <w:sz w:val="57"/>
           <w:szCs w:val="57"/>
         </w:rPr>
-        <w:t>Rs.</w:t>
-      </w:r>
-      <w:r>
-        <w:rPr>
+        <w:t>1.5 Lakh Job Cuts May Give Army </w:t>
+      </w:r>
+      <w:r>
+        <w:rPr>
+          <w:rStyle w:val="rupee"/>
           <w:rFonts w:ascii="Arial" w:hAnsi="Arial" w:cs="Arial"/>
           <w:color w:val="333333"/>
           <w:spacing w:val="-8"/>
           <w:sz w:val="57"/>
           <w:szCs w:val="57"/>
         </w:rPr>
-        <w:t xml:space="preserve"> 7,000 Crore </w:t>
-      </w:r>
-      <w:proofErr w:type="gramStart"/>
+        <w:t>Rs.</w:t>
+      </w:r>
       <w:r>
         <w:rPr>
           <w:rFonts w:ascii="Arial" w:hAnsi="Arial" w:cs="Arial"/>
@@ -1653,9 +2538,9 @@
           <w:sz w:val="57"/>
           <w:szCs w:val="57"/>
         </w:rPr>
-        <w:t>To</w:t>
-      </w:r>
-      <w:proofErr w:type="gramEnd"/>
+        <w:t xml:space="preserve"> 7,000 Crore </w:t>
+      </w:r>
+      <w:proofErr w:type="gramStart"/>
       <w:r>
         <w:rPr>
           <w:rFonts w:ascii="Arial" w:hAnsi="Arial" w:cs="Arial"/>
@@ -1664,6 +2549,17 @@
           <w:sz w:val="57"/>
           <w:szCs w:val="57"/>
         </w:rPr>
+        <w:t>To</w:t>
+      </w:r>
+      <w:proofErr w:type="gramEnd"/>
+      <w:r>
+        <w:rPr>
+          <w:rFonts w:ascii="Arial" w:hAnsi="Arial" w:cs="Arial"/>
+          <w:color w:val="333333"/>
+          <w:spacing w:val="-8"/>
+          <w:sz w:val="57"/>
+          <w:szCs w:val="57"/>
+        </w:rPr>
         <w:t xml:space="preserve"> Buy Weapons</w:t>
       </w:r>
     </w:p>
@@ -1871,7 +2767,23 @@
           <w:rFonts w:ascii="Roboto" w:hAnsi="Roboto"/>
           <w:color w:val="333333"/>
         </w:rPr>
-        <w:t>In March, the then Vice Chief of the Army, Lt General Sarath Chand told a parliamentary panel, "The state today is [that] 68 per cent of our equipment is in the vintage category with just about 24 per cent in the current and 8 per cent in the state-of-the-art category."</w:t>
+        <w:t xml:space="preserve">In March, the then Vice Chief of the Army, Lt General </w:t>
+      </w:r>
+      <w:proofErr w:type="spellStart"/>
+      <w:r>
+        <w:rPr>
+          <w:rFonts w:ascii="Roboto" w:hAnsi="Roboto"/>
+          <w:color w:val="333333"/>
+        </w:rPr>
+        <w:t>Sarath</w:t>
+      </w:r>
+      <w:proofErr w:type="spellEnd"/>
+      <w:r>
+        <w:rPr>
+          <w:rFonts w:ascii="Roboto" w:hAnsi="Roboto"/>
+          <w:color w:val="333333"/>
+        </w:rPr>
+        <w:t xml:space="preserve"> Chand told a parliamentary panel, "The state today is [that] 68 per cent of our equipment is in the vintage category with just about 24 per cent in the current and 8 per cent in the state-of-the-art category."</w:t>
       </w:r>
     </w:p>
     <w:p>
@@ -2218,7 +3130,51 @@
           <w:szCs w:val="24"/>
           <w:lang w:eastAsia="en-IN"/>
         </w:rPr>
-        <w:t xml:space="preserve">Twenty-two opposition parties are participating in the Bharat Bandh -- the exception being Arvind Kejriwal's Aam Aadmi Party and Mamata Banerjee's Trinamool Congress. </w:t>
+        <w:t xml:space="preserve">Twenty-two opposition parties are participating in the Bharat Bandh -- the exception being Arvind Kejriwal's </w:t>
+      </w:r>
+      <w:proofErr w:type="spellStart"/>
+      <w:r>
+        <w:rPr>
+          <w:rFonts w:ascii="Roboto" w:eastAsia="Times New Roman" w:hAnsi="Roboto" w:cs="Times New Roman"/>
+          <w:color w:val="333333"/>
+          <w:sz w:val="24"/>
+          <w:szCs w:val="24"/>
+          <w:lang w:eastAsia="en-IN"/>
+        </w:rPr>
+        <w:t>Aam</w:t>
+      </w:r>
+      <w:proofErr w:type="spellEnd"/>
+      <w:r>
+        <w:rPr>
+          <w:rFonts w:ascii="Roboto" w:eastAsia="Times New Roman" w:hAnsi="Roboto" w:cs="Times New Roman"/>
+          <w:color w:val="333333"/>
+          <w:sz w:val="24"/>
+          <w:szCs w:val="24"/>
+          <w:lang w:eastAsia="en-IN"/>
+        </w:rPr>
+        <w:t xml:space="preserve"> </w:t>
+      </w:r>
+      <w:proofErr w:type="spellStart"/>
+      <w:r>
+        <w:rPr>
+          <w:rFonts w:ascii="Roboto" w:eastAsia="Times New Roman" w:hAnsi="Roboto" w:cs="Times New Roman"/>
+          <w:color w:val="333333"/>
+          <w:sz w:val="24"/>
+          <w:szCs w:val="24"/>
+          <w:lang w:eastAsia="en-IN"/>
+        </w:rPr>
+        <w:t>Aadmi</w:t>
+      </w:r>
+      <w:proofErr w:type="spellEnd"/>
+      <w:r>
+        <w:rPr>
+          <w:rFonts w:ascii="Roboto" w:eastAsia="Times New Roman" w:hAnsi="Roboto" w:cs="Times New Roman"/>
+          <w:color w:val="333333"/>
+          <w:sz w:val="24"/>
+          <w:szCs w:val="24"/>
+          <w:lang w:eastAsia="en-IN"/>
+        </w:rPr>
+        <w:t xml:space="preserve"> Party and Mamata Banerjee's Trinamool Congress. </w:t>
       </w:r>
       <w:r>
         <w:rPr>
@@ -2229,7 +3185,29 @@
           <w:lang w:eastAsia="en-IN"/>
         </w:rPr>
         <w:lastRenderedPageBreak/>
-        <w:t>Top opposition leaders like Sharad Pawar, MK Stalin and Left leaders have supported the strike, the effect of which was especially evident in Karnataka, Maharashtra, Kerala and Bihar.</w:t>
+        <w:t xml:space="preserve">Top opposition leaders like Sharad </w:t>
+      </w:r>
+      <w:proofErr w:type="spellStart"/>
+      <w:r>
+        <w:rPr>
+          <w:rFonts w:ascii="Roboto" w:eastAsia="Times New Roman" w:hAnsi="Roboto" w:cs="Times New Roman"/>
+          <w:color w:val="333333"/>
+          <w:sz w:val="24"/>
+          <w:szCs w:val="24"/>
+          <w:lang w:eastAsia="en-IN"/>
+        </w:rPr>
+        <w:t>Pawar</w:t>
+      </w:r>
+      <w:proofErr w:type="spellEnd"/>
+      <w:r>
+        <w:rPr>
+          <w:rFonts w:ascii="Roboto" w:eastAsia="Times New Roman" w:hAnsi="Roboto" w:cs="Times New Roman"/>
+          <w:color w:val="333333"/>
+          <w:sz w:val="24"/>
+          <w:szCs w:val="24"/>
+          <w:lang w:eastAsia="en-IN"/>
+        </w:rPr>
+        <w:t>, MK Stalin and Left leaders have supported the strike, the effect of which was especially evident in Karnataka, Maharashtra, Kerala and Bihar.</w:t>
       </w:r>
     </w:p>
     <w:p>
@@ -2291,7 +3269,73 @@
           <w:szCs w:val="24"/>
           <w:lang w:eastAsia="en-IN"/>
         </w:rPr>
-        <w:t>Violence was reported from some states. In parts of Gujarat's Bharuch, protesters burnt tyres and forced shops to close. In Bihar capital Patna, Jan Adhikar Party workers vandalised vehicles. In Maharashtra's Pune, the police arrested six workers of Maharashtra Navnirman Sena who were trying to close shops forcibly. The Congress said it has urged party workers not to indulge in any violent protest.</w:t>
+        <w:t xml:space="preserve">Violence was reported from some states. In parts of Gujarat's Bharuch, protesters burnt tyres and forced shops to close. In Bihar capital Patna, Jan </w:t>
+      </w:r>
+      <w:proofErr w:type="spellStart"/>
+      <w:r>
+        <w:rPr>
+          <w:rFonts w:ascii="Roboto" w:eastAsia="Times New Roman" w:hAnsi="Roboto" w:cs="Times New Roman"/>
+          <w:color w:val="333333"/>
+          <w:sz w:val="24"/>
+          <w:szCs w:val="24"/>
+          <w:lang w:eastAsia="en-IN"/>
+        </w:rPr>
+        <w:t>Adhikar</w:t>
+      </w:r>
+      <w:proofErr w:type="spellEnd"/>
+      <w:r>
+        <w:rPr>
+          <w:rFonts w:ascii="Roboto" w:eastAsia="Times New Roman" w:hAnsi="Roboto" w:cs="Times New Roman"/>
+          <w:color w:val="333333"/>
+          <w:sz w:val="24"/>
+          <w:szCs w:val="24"/>
+          <w:lang w:eastAsia="en-IN"/>
+        </w:rPr>
+        <w:t xml:space="preserve"> Party workers vandalised vehicles. In Maharashtra's Pune, the police arrested six workers of Maharashtra </w:t>
+      </w:r>
+      <w:proofErr w:type="spellStart"/>
+      <w:r>
+        <w:rPr>
+          <w:rFonts w:ascii="Roboto" w:eastAsia="Times New Roman" w:hAnsi="Roboto" w:cs="Times New Roman"/>
+          <w:color w:val="333333"/>
+          <w:sz w:val="24"/>
+          <w:szCs w:val="24"/>
+          <w:lang w:eastAsia="en-IN"/>
+        </w:rPr>
+        <w:t>Navnirman</w:t>
+      </w:r>
+      <w:proofErr w:type="spellEnd"/>
+      <w:r>
+        <w:rPr>
+          <w:rFonts w:ascii="Roboto" w:eastAsia="Times New Roman" w:hAnsi="Roboto" w:cs="Times New Roman"/>
+          <w:color w:val="333333"/>
+          <w:sz w:val="24"/>
+          <w:szCs w:val="24"/>
+          <w:lang w:eastAsia="en-IN"/>
+        </w:rPr>
+        <w:t xml:space="preserve"> </w:t>
+      </w:r>
+      <w:proofErr w:type="spellStart"/>
+      <w:r>
+        <w:rPr>
+          <w:rFonts w:ascii="Roboto" w:eastAsia="Times New Roman" w:hAnsi="Roboto" w:cs="Times New Roman"/>
+          <w:color w:val="333333"/>
+          <w:sz w:val="24"/>
+          <w:szCs w:val="24"/>
+          <w:lang w:eastAsia="en-IN"/>
+        </w:rPr>
+        <w:t>Sena</w:t>
+      </w:r>
+      <w:proofErr w:type="spellEnd"/>
+      <w:r>
+        <w:rPr>
+          <w:rFonts w:ascii="Roboto" w:eastAsia="Times New Roman" w:hAnsi="Roboto" w:cs="Times New Roman"/>
+          <w:color w:val="333333"/>
+          <w:sz w:val="24"/>
+          <w:szCs w:val="24"/>
+          <w:lang w:eastAsia="en-IN"/>
+        </w:rPr>
+        <w:t xml:space="preserve"> who were trying to close shops forcibly. The Congress said it has urged party workers not to indulge in any violent protest.</w:t>
       </w:r>
     </w:p>
     <w:p>
@@ -2406,7 +3450,51 @@
           <w:szCs w:val="24"/>
           <w:lang w:eastAsia="en-IN"/>
         </w:rPr>
-        <w:t>Train and road traffic were affected in many parts of Bihar. Over a dozen long distance trains had to be stopped at Patna, Gaya, Bhojpur, Jehanabad, Bhagalpur and Muzaffarpur railway stations.</w:t>
+        <w:t xml:space="preserve">Train and road traffic were affected in many parts of Bihar. Over a dozen long distance trains had to be stopped at Patna, Gaya, </w:t>
+      </w:r>
+      <w:proofErr w:type="spellStart"/>
+      <w:r>
+        <w:rPr>
+          <w:rFonts w:ascii="Roboto" w:eastAsia="Times New Roman" w:hAnsi="Roboto" w:cs="Times New Roman"/>
+          <w:color w:val="333333"/>
+          <w:sz w:val="24"/>
+          <w:szCs w:val="24"/>
+          <w:lang w:eastAsia="en-IN"/>
+        </w:rPr>
+        <w:t>Bhojpur</w:t>
+      </w:r>
+      <w:proofErr w:type="spellEnd"/>
+      <w:r>
+        <w:rPr>
+          <w:rFonts w:ascii="Roboto" w:eastAsia="Times New Roman" w:hAnsi="Roboto" w:cs="Times New Roman"/>
+          <w:color w:val="333333"/>
+          <w:sz w:val="24"/>
+          <w:szCs w:val="24"/>
+          <w:lang w:eastAsia="en-IN"/>
+        </w:rPr>
+        <w:t xml:space="preserve">, </w:t>
+      </w:r>
+      <w:proofErr w:type="spellStart"/>
+      <w:r>
+        <w:rPr>
+          <w:rFonts w:ascii="Roboto" w:eastAsia="Times New Roman" w:hAnsi="Roboto" w:cs="Times New Roman"/>
+          <w:color w:val="333333"/>
+          <w:sz w:val="24"/>
+          <w:szCs w:val="24"/>
+          <w:lang w:eastAsia="en-IN"/>
+        </w:rPr>
+        <w:t>Jehanabad</w:t>
+      </w:r>
+      <w:proofErr w:type="spellEnd"/>
+      <w:r>
+        <w:rPr>
+          <w:rFonts w:ascii="Roboto" w:eastAsia="Times New Roman" w:hAnsi="Roboto" w:cs="Times New Roman"/>
+          <w:color w:val="333333"/>
+          <w:sz w:val="24"/>
+          <w:szCs w:val="24"/>
+          <w:lang w:eastAsia="en-IN"/>
+        </w:rPr>
+        <w:t>, Bhagalpur and Muzaffarpur railway stations.</w:t>
       </w:r>
     </w:p>
     <w:p>
@@ -2468,7 +3556,29 @@
           <w:szCs w:val="24"/>
           <w:lang w:eastAsia="en-IN"/>
         </w:rPr>
-        <w:t>The price of petrol has been spiralling with the rising price of crude oil following US sanctions on Iran and the slide of rupee against the dollar. Petrol has touched an all-time high of Rs. 88 in Maharashtra. In one pocket of the state, Pharbani, it has touched Rs. 89.97.</w:t>
+        <w:t xml:space="preserve">The price of petrol has been spiralling with the rising price of crude oil following US sanctions on Iran and the slide of rupee against the dollar. Petrol has touched an all-time high of Rs. 88 in Maharashtra. In one pocket of the state, </w:t>
+      </w:r>
+      <w:proofErr w:type="spellStart"/>
+      <w:r>
+        <w:rPr>
+          <w:rFonts w:ascii="Roboto" w:eastAsia="Times New Roman" w:hAnsi="Roboto" w:cs="Times New Roman"/>
+          <w:color w:val="333333"/>
+          <w:sz w:val="24"/>
+          <w:szCs w:val="24"/>
+          <w:lang w:eastAsia="en-IN"/>
+        </w:rPr>
+        <w:t>Pharbani</w:t>
+      </w:r>
+      <w:proofErr w:type="spellEnd"/>
+      <w:r>
+        <w:rPr>
+          <w:rFonts w:ascii="Roboto" w:eastAsia="Times New Roman" w:hAnsi="Roboto" w:cs="Times New Roman"/>
+          <w:color w:val="333333"/>
+          <w:sz w:val="24"/>
+          <w:szCs w:val="24"/>
+          <w:lang w:eastAsia="en-IN"/>
+        </w:rPr>
+        <w:t>, it has touched Rs. 89.97.</w:t>
       </w:r>
     </w:p>
     <w:p/>
@@ -2485,6 +3595,8 @@
           <w:color w:val="161616"/>
         </w:rPr>
       </w:pPr>
+      <w:bookmarkStart w:id="0" w:name="_Hlk524446466"/>
+      <w:bookmarkStart w:id="1" w:name="_GoBack"/>
       <w:r>
         <w:rPr>
           <w:rFonts w:ascii="Arial" w:hAnsi="Arial" w:cs="Arial"/>
@@ -2516,6 +3628,8 @@
         <w:t xml:space="preserve"> The World", Says Michael Vaughan</w:t>
       </w:r>
     </w:p>
+    <w:bookmarkEnd w:id="0"/>
+    <w:bookmarkEnd w:id="1"/>
     <w:p>
       <w:pPr>
         <w:shd w:val="clear" w:color="auto" w:fill="FFFFFF"/>
@@ -2625,7 +3739,29 @@
           <w:szCs w:val="24"/>
           <w:lang w:eastAsia="en-IN"/>
         </w:rPr>
-        <w:t xml:space="preserve"> #Fact #ENGvsIND", he captioned.</w:t>
+        <w:t xml:space="preserve"> #Fact #</w:t>
+      </w:r>
+      <w:proofErr w:type="spellStart"/>
+      <w:r>
+        <w:rPr>
+          <w:rFonts w:ascii="Roboto" w:eastAsia="Times New Roman" w:hAnsi="Roboto" w:cs="Arial"/>
+          <w:color w:val="161616"/>
+          <w:sz w:val="24"/>
+          <w:szCs w:val="24"/>
+          <w:lang w:eastAsia="en-IN"/>
+        </w:rPr>
+        <w:t>ENGvsIND</w:t>
+      </w:r>
+      <w:proofErr w:type="spellEnd"/>
+      <w:r>
+        <w:rPr>
+          <w:rFonts w:ascii="Roboto" w:eastAsia="Times New Roman" w:hAnsi="Roboto" w:cs="Arial"/>
+          <w:color w:val="161616"/>
+          <w:sz w:val="24"/>
+          <w:szCs w:val="24"/>
+          <w:lang w:eastAsia="en-IN"/>
+        </w:rPr>
+        <w:t>", he captioned.</w:t>
       </w:r>
     </w:p>
     <w:p>
@@ -2803,8 +3939,21 @@
           <w:u w:val="single"/>
           <w:lang w:val="en" w:eastAsia="en-IN"/>
         </w:rPr>
-        <w:t>@MichaelVaughan</w:t>
-      </w:r>
+        <w:t>@</w:t>
+      </w:r>
+      <w:proofErr w:type="spellStart"/>
+      <w:r>
+        <w:rPr>
+          <w:rFonts w:ascii="Helvetica" w:eastAsia="Times New Roman" w:hAnsi="Helvetica" w:cs="Helvetica"/>
+          <w:color w:val="697882"/>
+          <w:sz w:val="21"/>
+          <w:szCs w:val="21"/>
+          <w:u w:val="single"/>
+          <w:lang w:val="en" w:eastAsia="en-IN"/>
+        </w:rPr>
+        <w:t>MichaelVaughan</w:t>
+      </w:r>
+      <w:proofErr w:type="spellEnd"/>
     </w:p>
     <w:p>
       <w:pPr>
@@ -3026,8 +4175,20 @@
             <w:szCs w:val="24"/>
             <w:lang w:val="en" w:eastAsia="en-IN"/>
           </w:rPr>
-          <w:t>#ENGvsIND</w:t>
+          <w:t>#</w:t>
         </w:r>
+        <w:proofErr w:type="spellStart"/>
+        <w:r>
+          <w:rPr>
+            <w:rFonts w:ascii="Helvetica" w:eastAsia="Times New Roman" w:hAnsi="Helvetica" w:cs="Helvetica"/>
+            <w:color w:val="2B7BB9"/>
+            <w:sz w:val="24"/>
+            <w:szCs w:val="24"/>
+            <w:lang w:val="en" w:eastAsia="en-IN"/>
+          </w:rPr>
+          <w:t>ENGvsIND</w:t>
+        </w:r>
+        <w:proofErr w:type="spellEnd"/>
       </w:hyperlink>
     </w:p>
     <w:p>
@@ -3323,7 +4484,19 @@
             <w:u w:val="single"/>
             <w:lang w:eastAsia="en-IN"/>
           </w:rPr>
-          <w:t>Alastair Cook</w:t>
+          <w:t xml:space="preserve">Alastair </w:t>
+        </w:r>
+        <w:proofErr w:type="spellStart"/>
+        <w:r>
+          <w:rPr>
+            <w:rFonts w:ascii="Arial" w:eastAsia="Times New Roman" w:hAnsi="Arial" w:cs="Arial"/>
+            <w:color w:val="2D2D2D"/>
+            <w:sz w:val="24"/>
+            <w:szCs w:val="24"/>
+            <w:u w:val="single"/>
+            <w:lang w:eastAsia="en-IN"/>
+          </w:rPr>
+          <w:t>Cook</w:t>
         </w:r>
       </w:hyperlink>
       <w:r>
@@ -3334,7 +4507,18 @@
           <w:szCs w:val="24"/>
           <w:lang w:eastAsia="en-IN"/>
         </w:rPr>
-        <w:t>was hit on the pads off Jadeja's delivery. Kohli yet again decided to go for a review. The impact was again outside the off stump as Cook was caught on his back-foot as he looked to cut but missed it completely. The ball struck on the back-thigh which was well outside off.</w:t>
+        <w:t>was</w:t>
+      </w:r>
+      <w:proofErr w:type="spellEnd"/>
+      <w:r>
+        <w:rPr>
+          <w:rFonts w:ascii="Roboto" w:eastAsia="Times New Roman" w:hAnsi="Roboto" w:cs="Arial"/>
+          <w:color w:val="161616"/>
+          <w:sz w:val="24"/>
+          <w:szCs w:val="24"/>
+          <w:lang w:eastAsia="en-IN"/>
+        </w:rPr>
+        <w:t xml:space="preserve"> hit on the pads off Jadeja's delivery. Kohli yet again decided to go for a review. The impact was again outside the off stump as Cook was caught on his back-foot as he looked to cut but missed it completely. The ball struck on the back-thigh which was well outside off.</w:t>
       </w:r>
     </w:p>
     <w:p>
@@ -3423,7 +4607,35 @@
           <w:szCs w:val="57"/>
           <w:shd w:val="clear" w:color="auto" w:fill="FFFFFF"/>
         </w:rPr>
-        <w:t xml:space="preserve"> Nephew Ahil Is Winning The Internet</w:t>
+        <w:t xml:space="preserve"> Nephew </w:t>
+      </w:r>
+      <w:proofErr w:type="spellStart"/>
+      <w:r>
+        <w:rPr>
+          <w:rFonts w:ascii="Arial" w:hAnsi="Arial" w:cs="Arial"/>
+          <w:b/>
+          <w:bCs/>
+          <w:color w:val="333333"/>
+          <w:spacing w:val="-8"/>
+          <w:sz w:val="57"/>
+          <w:szCs w:val="57"/>
+          <w:shd w:val="clear" w:color="auto" w:fill="FFFFFF"/>
+        </w:rPr>
+        <w:t>Ahil</w:t>
+      </w:r>
+      <w:proofErr w:type="spellEnd"/>
+      <w:r>
+        <w:rPr>
+          <w:rFonts w:ascii="Arial" w:hAnsi="Arial" w:cs="Arial"/>
+          <w:b/>
+          <w:bCs/>
+          <w:color w:val="333333"/>
+          <w:spacing w:val="-8"/>
+          <w:sz w:val="57"/>
+          <w:szCs w:val="57"/>
+          <w:shd w:val="clear" w:color="auto" w:fill="FFFFFF"/>
+        </w:rPr>
+        <w:t xml:space="preserve"> Is Winning The Internet</w:t>
       </w:r>
     </w:p>
     <w:p>
@@ -3449,7 +4661,16 @@
             <w:rFonts w:ascii="Roboto" w:hAnsi="Roboto"/>
             <w:shd w:val="clear" w:color="auto" w:fill="FFFFFF"/>
           </w:rPr>
-          <w:t>Salman Khan and his nephew Ahil</w:t>
+          <w:t xml:space="preserve">Salman Khan and his nephew </w:t>
+        </w:r>
+        <w:proofErr w:type="spellStart"/>
+        <w:r>
+          <w:rPr>
+            <w:rStyle w:val="Hyperlink"/>
+            <w:rFonts w:ascii="Roboto" w:hAnsi="Roboto"/>
+            <w:shd w:val="clear" w:color="auto" w:fill="FFFFFF"/>
+          </w:rPr>
+          <w:t>Ahil</w:t>
         </w:r>
       </w:hyperlink>
       <w:r>
@@ -3458,7 +4679,151 @@
           <w:color w:val="333333"/>
           <w:shd w:val="clear" w:color="auto" w:fill="FFFFFF"/>
         </w:rPr>
-        <w:t>making a painting on canvas together will brighten up your day for sure. Ahil's mother Arpita Khan Sharma shared the aforementioned adorable video with her Instfam and it has over 1.5 lakh views and several comments. "Ahil's first painting on canvas escapade with mamu," she captioned the post. In the video, Salman Khan can be seen instructing Ahil (covered in paint) to move on the canvas. At one point in the video, Salman Khan rolls on the floor asking Ahil to mimic him, which is easily the cutest moment in the clip. Ahil obeys his</w:t>
+        <w:t>making</w:t>
+      </w:r>
+      <w:proofErr w:type="spellEnd"/>
+      <w:r>
+        <w:rPr>
+          <w:rFonts w:ascii="Roboto" w:hAnsi="Roboto"/>
+          <w:color w:val="333333"/>
+          <w:shd w:val="clear" w:color="auto" w:fill="FFFFFF"/>
+        </w:rPr>
+        <w:t xml:space="preserve"> a painting on canvas together will brighten up your day for sure. </w:t>
+      </w:r>
+      <w:proofErr w:type="spellStart"/>
+      <w:r>
+        <w:rPr>
+          <w:rFonts w:ascii="Roboto" w:hAnsi="Roboto"/>
+          <w:color w:val="333333"/>
+          <w:shd w:val="clear" w:color="auto" w:fill="FFFFFF"/>
+        </w:rPr>
+        <w:t>Ahil's</w:t>
+      </w:r>
+      <w:proofErr w:type="spellEnd"/>
+      <w:r>
+        <w:rPr>
+          <w:rFonts w:ascii="Roboto" w:hAnsi="Roboto"/>
+          <w:color w:val="333333"/>
+          <w:shd w:val="clear" w:color="auto" w:fill="FFFFFF"/>
+        </w:rPr>
+        <w:t xml:space="preserve"> mother Arpita Khan Sharma shared the aforementioned adorable video with her </w:t>
+      </w:r>
+      <w:proofErr w:type="spellStart"/>
+      <w:r>
+        <w:rPr>
+          <w:rFonts w:ascii="Roboto" w:hAnsi="Roboto"/>
+          <w:color w:val="333333"/>
+          <w:shd w:val="clear" w:color="auto" w:fill="FFFFFF"/>
+        </w:rPr>
+        <w:t>Instfam</w:t>
+      </w:r>
+      <w:proofErr w:type="spellEnd"/>
+      <w:r>
+        <w:rPr>
+          <w:rFonts w:ascii="Roboto" w:hAnsi="Roboto"/>
+          <w:color w:val="333333"/>
+          <w:shd w:val="clear" w:color="auto" w:fill="FFFFFF"/>
+        </w:rPr>
+        <w:t xml:space="preserve"> and it has over 1.5 lakh views and several comments. "</w:t>
+      </w:r>
+      <w:proofErr w:type="spellStart"/>
+      <w:r>
+        <w:rPr>
+          <w:rFonts w:ascii="Roboto" w:hAnsi="Roboto"/>
+          <w:color w:val="333333"/>
+          <w:shd w:val="clear" w:color="auto" w:fill="FFFFFF"/>
+        </w:rPr>
+        <w:t>Ahil's</w:t>
+      </w:r>
+      <w:proofErr w:type="spellEnd"/>
+      <w:r>
+        <w:rPr>
+          <w:rFonts w:ascii="Roboto" w:hAnsi="Roboto"/>
+          <w:color w:val="333333"/>
+          <w:shd w:val="clear" w:color="auto" w:fill="FFFFFF"/>
+        </w:rPr>
+        <w:t xml:space="preserve"> first painting on canvas escapade with </w:t>
+      </w:r>
+      <w:proofErr w:type="spellStart"/>
+      <w:r>
+        <w:rPr>
+          <w:rFonts w:ascii="Roboto" w:hAnsi="Roboto"/>
+          <w:color w:val="333333"/>
+          <w:shd w:val="clear" w:color="auto" w:fill="FFFFFF"/>
+        </w:rPr>
+        <w:t>mamu</w:t>
+      </w:r>
+      <w:proofErr w:type="spellEnd"/>
+      <w:r>
+        <w:rPr>
+          <w:rFonts w:ascii="Roboto" w:hAnsi="Roboto"/>
+          <w:color w:val="333333"/>
+          <w:shd w:val="clear" w:color="auto" w:fill="FFFFFF"/>
+        </w:rPr>
+        <w:t xml:space="preserve">," she captioned the post. In the video, Salman Khan can be seen instructing </w:t>
+      </w:r>
+      <w:proofErr w:type="spellStart"/>
+      <w:r>
+        <w:rPr>
+          <w:rFonts w:ascii="Roboto" w:hAnsi="Roboto"/>
+          <w:color w:val="333333"/>
+          <w:shd w:val="clear" w:color="auto" w:fill="FFFFFF"/>
+        </w:rPr>
+        <w:t>Ahil</w:t>
+      </w:r>
+      <w:proofErr w:type="spellEnd"/>
+      <w:r>
+        <w:rPr>
+          <w:rFonts w:ascii="Roboto" w:hAnsi="Roboto"/>
+          <w:color w:val="333333"/>
+          <w:shd w:val="clear" w:color="auto" w:fill="FFFFFF"/>
+        </w:rPr>
+        <w:t xml:space="preserve"> (covered in paint) to move on the canvas. At one point in the video, Salman Khan rolls on the floor asking </w:t>
+      </w:r>
+      <w:proofErr w:type="spellStart"/>
+      <w:r>
+        <w:rPr>
+          <w:rFonts w:ascii="Roboto" w:hAnsi="Roboto"/>
+          <w:color w:val="333333"/>
+          <w:shd w:val="clear" w:color="auto" w:fill="FFFFFF"/>
+        </w:rPr>
+        <w:t>Ahil</w:t>
+      </w:r>
+      <w:proofErr w:type="spellEnd"/>
+      <w:r>
+        <w:rPr>
+          <w:rFonts w:ascii="Roboto" w:hAnsi="Roboto"/>
+          <w:color w:val="333333"/>
+          <w:shd w:val="clear" w:color="auto" w:fill="FFFFFF"/>
+        </w:rPr>
+        <w:t xml:space="preserve"> to mimic him, which is easily the cutest moment in the clip. </w:t>
+      </w:r>
+      <w:proofErr w:type="spellStart"/>
+      <w:r>
+        <w:rPr>
+          <w:rFonts w:ascii="Roboto" w:hAnsi="Roboto"/>
+          <w:color w:val="333333"/>
+          <w:shd w:val="clear" w:color="auto" w:fill="FFFFFF"/>
+        </w:rPr>
+        <w:t>Ahil</w:t>
+      </w:r>
+      <w:proofErr w:type="spellEnd"/>
+      <w:r>
+        <w:rPr>
+          <w:rFonts w:ascii="Roboto" w:hAnsi="Roboto"/>
+          <w:color w:val="333333"/>
+          <w:shd w:val="clear" w:color="auto" w:fill="FFFFFF"/>
+        </w:rPr>
+        <w:t xml:space="preserve"> obeys </w:t>
+      </w:r>
+      <w:proofErr w:type="spellStart"/>
+      <w:r>
+        <w:rPr>
+          <w:rFonts w:ascii="Roboto" w:hAnsi="Roboto"/>
+          <w:color w:val="333333"/>
+          <w:shd w:val="clear" w:color="auto" w:fill="FFFFFF"/>
+        </w:rPr>
+        <w:t>his</w:t>
       </w:r>
       <w:r>
         <w:rPr>
@@ -3470,6 +4835,7 @@
         </w:rPr>
         <w:t>mamu</w:t>
       </w:r>
+      <w:proofErr w:type="spellEnd"/>
       <w:r>
         <w:rPr>
           <w:rFonts w:ascii="Roboto" w:hAnsi="Roboto"/>
@@ -3501,19 +4867,7 @@
           <w:szCs w:val="48"/>
           <w:shd w:val="clear" w:color="auto" w:fill="FFFFFF"/>
         </w:rPr>
-        <w:t>i</w:t>
-      </w:r>
-      <w:r>
-        <w:rPr>
-          <w:rFonts w:ascii="Arial" w:hAnsi="Arial" w:cs="Arial"/>
-          <w:b/>
-          <w:bCs/>
-          <w:color w:val="373737"/>
-          <w:sz w:val="48"/>
-          <w:szCs w:val="48"/>
-          <w:shd w:val="clear" w:color="auto" w:fill="FFFFFF"/>
-        </w:rPr>
-        <w:t>Phone 6.1-Inch LCD Model's Pricing Leaked Ahead of September 12 Launch</w:t>
+        <w:t>iPhone 6.1-Inch LCD Model's Pricing Leaked Ahead of September 12 Launch</w:t>
       </w:r>
     </w:p>
     <w:p/>
@@ -3551,7 +4905,23 @@
           <w:rFonts w:ascii="Helvetica" w:hAnsi="Helvetica" w:cs="Helvetica"/>
           <w:color w:val="3E433E"/>
         </w:rPr>
-        <w:t> lineup on September 12 at its </w:t>
+        <w:t> </w:t>
+      </w:r>
+      <w:proofErr w:type="spellStart"/>
+      <w:r>
+        <w:rPr>
+          <w:rFonts w:ascii="Helvetica" w:hAnsi="Helvetica" w:cs="Helvetica"/>
+          <w:color w:val="3E433E"/>
+        </w:rPr>
+        <w:t>lineup</w:t>
+      </w:r>
+      <w:proofErr w:type="spellEnd"/>
+      <w:r>
+        <w:rPr>
+          <w:rFonts w:ascii="Helvetica" w:hAnsi="Helvetica" w:cs="Helvetica"/>
+          <w:color w:val="3E433E"/>
+        </w:rPr>
+        <w:t xml:space="preserve"> on September 12 at its </w:t>
       </w:r>
       <w:hyperlink r:id="rId25" w:history="1">
         <w:r>
@@ -3568,7 +4938,23 @@
           <w:rFonts w:ascii="Helvetica" w:hAnsi="Helvetica" w:cs="Helvetica"/>
           <w:color w:val="3E433E"/>
         </w:rPr>
-        <w:t> at the Steve Jobs Theater in Cupertino, California. Rumours largely suggest that three </w:t>
+        <w:t xml:space="preserve"> at the Steve Jobs </w:t>
+      </w:r>
+      <w:proofErr w:type="spellStart"/>
+      <w:r>
+        <w:rPr>
+          <w:rFonts w:ascii="Helvetica" w:hAnsi="Helvetica" w:cs="Helvetica"/>
+          <w:color w:val="3E433E"/>
+        </w:rPr>
+        <w:t>Theater</w:t>
+      </w:r>
+      <w:proofErr w:type="spellEnd"/>
+      <w:r>
+        <w:rPr>
+          <w:rFonts w:ascii="Helvetica" w:hAnsi="Helvetica" w:cs="Helvetica"/>
+          <w:color w:val="3E433E"/>
+        </w:rPr>
+        <w:t xml:space="preserve"> in Cupertino, California. Rumours largely suggest that three </w:t>
       </w:r>
       <w:hyperlink r:id="rId26" w:history="1">
         <w:r>
@@ -3611,8 +4997,18 @@
             <w:color w:val="DA0000"/>
             <w:u w:val="single"/>
           </w:rPr>
-          <w:t>iPhone Xs</w:t>
+          <w:t xml:space="preserve">iPhone </w:t>
         </w:r>
+        <w:proofErr w:type="spellStart"/>
+        <w:r>
+          <w:rPr>
+            <w:rFonts w:ascii="Helvetica" w:hAnsi="Helvetica" w:cs="Helvetica"/>
+            <w:color w:val="DA0000"/>
+            <w:u w:val="single"/>
+          </w:rPr>
+          <w:t>Xs</w:t>
+        </w:r>
+        <w:proofErr w:type="spellEnd"/>
       </w:hyperlink>
       <w:r>
         <w:rPr>
@@ -3628,7 +5024,25 @@
             <w:color w:val="DA0000"/>
             <w:u w:val="single"/>
           </w:rPr>
-          <w:t>iPhone Xs Plus</w:t>
+          <w:t xml:space="preserve">iPhone </w:t>
+        </w:r>
+        <w:proofErr w:type="spellStart"/>
+        <w:r>
+          <w:rPr>
+            <w:rFonts w:ascii="Helvetica" w:hAnsi="Helvetica" w:cs="Helvetica"/>
+            <w:color w:val="DA0000"/>
+            <w:u w:val="single"/>
+          </w:rPr>
+          <w:t>Xs</w:t>
+        </w:r>
+        <w:proofErr w:type="spellEnd"/>
+        <w:r>
+          <w:rPr>
+            <w:rFonts w:ascii="Helvetica" w:hAnsi="Helvetica" w:cs="Helvetica"/>
+            <w:color w:val="DA0000"/>
+            <w:u w:val="single"/>
+          </w:rPr>
+          <w:t xml:space="preserve"> Plus</w:t>
         </w:r>
       </w:hyperlink>
       <w:r>
@@ -3645,8 +5059,18 @@
             <w:color w:val="DA0000"/>
             <w:u w:val="single"/>
           </w:rPr>
-          <w:t>iPhone Xc</w:t>
+          <w:t xml:space="preserve">iPhone </w:t>
         </w:r>
+        <w:proofErr w:type="spellStart"/>
+        <w:r>
+          <w:rPr>
+            <w:rFonts w:ascii="Helvetica" w:hAnsi="Helvetica" w:cs="Helvetica"/>
+            <w:color w:val="DA0000"/>
+            <w:u w:val="single"/>
+          </w:rPr>
+          <w:t>Xc</w:t>
+        </w:r>
+        <w:proofErr w:type="spellEnd"/>
       </w:hyperlink>
       <w:r>
         <w:rPr>
@@ -3698,7 +5122,73 @@
           <w:szCs w:val="24"/>
           <w:lang w:eastAsia="en-IN"/>
         </w:rPr>
-        <w:t> on Weibo, the pricing of the purported iPhone 2018 models has been leaked. According to a slide, the cheapest iPhone Xc will get a starting price tag of CNY 5,888 (roughly Rs. 62,100), the iPhone Xs will be priced starting at CNY 7,388 (approximately Rs. 77,900), and the iPhone Xs Plus might start at CNY 8,388 (about Rs. 88,400). This seems slightly inflated when we consider previous reports that suggested lower pricing for all three variants.</w:t>
+        <w:t xml:space="preserve"> on Weibo, the pricing of the purported iPhone 2018 models has been leaked. According to a slide, the cheapest iPhone </w:t>
+      </w:r>
+      <w:proofErr w:type="spellStart"/>
+      <w:r>
+        <w:rPr>
+          <w:rFonts w:ascii="Helvetica" w:eastAsia="Times New Roman" w:hAnsi="Helvetica" w:cs="Helvetica"/>
+          <w:color w:val="3E433E"/>
+          <w:sz w:val="24"/>
+          <w:szCs w:val="24"/>
+          <w:lang w:eastAsia="en-IN"/>
+        </w:rPr>
+        <w:t>Xc</w:t>
+      </w:r>
+      <w:proofErr w:type="spellEnd"/>
+      <w:r>
+        <w:rPr>
+          <w:rFonts w:ascii="Helvetica" w:eastAsia="Times New Roman" w:hAnsi="Helvetica" w:cs="Helvetica"/>
+          <w:color w:val="3E433E"/>
+          <w:sz w:val="24"/>
+          <w:szCs w:val="24"/>
+          <w:lang w:eastAsia="en-IN"/>
+        </w:rPr>
+        <w:t xml:space="preserve"> will get a starting price tag of CNY 5,888 (roughly Rs. 62,100), the iPhone </w:t>
+      </w:r>
+      <w:proofErr w:type="spellStart"/>
+      <w:r>
+        <w:rPr>
+          <w:rFonts w:ascii="Helvetica" w:eastAsia="Times New Roman" w:hAnsi="Helvetica" w:cs="Helvetica"/>
+          <w:color w:val="3E433E"/>
+          <w:sz w:val="24"/>
+          <w:szCs w:val="24"/>
+          <w:lang w:eastAsia="en-IN"/>
+        </w:rPr>
+        <w:t>Xs</w:t>
+      </w:r>
+      <w:proofErr w:type="spellEnd"/>
+      <w:r>
+        <w:rPr>
+          <w:rFonts w:ascii="Helvetica" w:eastAsia="Times New Roman" w:hAnsi="Helvetica" w:cs="Helvetica"/>
+          <w:color w:val="3E433E"/>
+          <w:sz w:val="24"/>
+          <w:szCs w:val="24"/>
+          <w:lang w:eastAsia="en-IN"/>
+        </w:rPr>
+        <w:t xml:space="preserve"> will be priced starting at CNY 7,388 (approximately Rs. 77,900), and the iPhone </w:t>
+      </w:r>
+      <w:proofErr w:type="spellStart"/>
+      <w:r>
+        <w:rPr>
+          <w:rFonts w:ascii="Helvetica" w:eastAsia="Times New Roman" w:hAnsi="Helvetica" w:cs="Helvetica"/>
+          <w:color w:val="3E433E"/>
+          <w:sz w:val="24"/>
+          <w:szCs w:val="24"/>
+          <w:lang w:eastAsia="en-IN"/>
+        </w:rPr>
+        <w:t>Xs</w:t>
+      </w:r>
+      <w:proofErr w:type="spellEnd"/>
+      <w:r>
+        <w:rPr>
+          <w:rFonts w:ascii="Helvetica" w:eastAsia="Times New Roman" w:hAnsi="Helvetica" w:cs="Helvetica"/>
+          <w:color w:val="3E433E"/>
+          <w:sz w:val="24"/>
+          <w:szCs w:val="24"/>
+          <w:lang w:eastAsia="en-IN"/>
+        </w:rPr>
+        <w:t xml:space="preserve"> Plus might start at CNY 8,388 (about Rs. 88,400). This seems slightly inflated when we consider previous reports that suggested lower pricing for all three variants.</w:t>
       </w:r>
     </w:p>
     <w:p>
@@ -3776,7 +5266,73 @@
           <w:szCs w:val="24"/>
           <w:lang w:eastAsia="en-IN"/>
         </w:rPr>
-        <w:t>Dual-SIM slots are expected on the iPhone Xc, though even the dual-SIM model is said to be limited to China only. It is also unclear whether the iPhone Xs and iPhone Xs Plus will also get the dual-SIM treatment or not. Also, whatever pricing Apple decides to set for the upcoming iPhone models will be announced in the next couple of days at the event slated for 10am PT (10:30pm IST) on September 12. Stay tuned for latest updates.</w:t>
+        <w:t xml:space="preserve">Dual-SIM slots are expected on the iPhone </w:t>
+      </w:r>
+      <w:proofErr w:type="spellStart"/>
+      <w:r>
+        <w:rPr>
+          <w:rFonts w:ascii="Helvetica" w:eastAsia="Times New Roman" w:hAnsi="Helvetica" w:cs="Helvetica"/>
+          <w:color w:val="3E433E"/>
+          <w:sz w:val="24"/>
+          <w:szCs w:val="24"/>
+          <w:lang w:eastAsia="en-IN"/>
+        </w:rPr>
+        <w:t>Xc</w:t>
+      </w:r>
+      <w:proofErr w:type="spellEnd"/>
+      <w:r>
+        <w:rPr>
+          <w:rFonts w:ascii="Helvetica" w:eastAsia="Times New Roman" w:hAnsi="Helvetica" w:cs="Helvetica"/>
+          <w:color w:val="3E433E"/>
+          <w:sz w:val="24"/>
+          <w:szCs w:val="24"/>
+          <w:lang w:eastAsia="en-IN"/>
+        </w:rPr>
+        <w:t xml:space="preserve">, though even the dual-SIM model is said to be limited to China only. It is also unclear whether the iPhone </w:t>
+      </w:r>
+      <w:proofErr w:type="spellStart"/>
+      <w:r>
+        <w:rPr>
+          <w:rFonts w:ascii="Helvetica" w:eastAsia="Times New Roman" w:hAnsi="Helvetica" w:cs="Helvetica"/>
+          <w:color w:val="3E433E"/>
+          <w:sz w:val="24"/>
+          <w:szCs w:val="24"/>
+          <w:lang w:eastAsia="en-IN"/>
+        </w:rPr>
+        <w:t>Xs</w:t>
+      </w:r>
+      <w:proofErr w:type="spellEnd"/>
+      <w:r>
+        <w:rPr>
+          <w:rFonts w:ascii="Helvetica" w:eastAsia="Times New Roman" w:hAnsi="Helvetica" w:cs="Helvetica"/>
+          <w:color w:val="3E433E"/>
+          <w:sz w:val="24"/>
+          <w:szCs w:val="24"/>
+          <w:lang w:eastAsia="en-IN"/>
+        </w:rPr>
+        <w:t xml:space="preserve"> and iPhone </w:t>
+      </w:r>
+      <w:proofErr w:type="spellStart"/>
+      <w:r>
+        <w:rPr>
+          <w:rFonts w:ascii="Helvetica" w:eastAsia="Times New Roman" w:hAnsi="Helvetica" w:cs="Helvetica"/>
+          <w:color w:val="3E433E"/>
+          <w:sz w:val="24"/>
+          <w:szCs w:val="24"/>
+          <w:lang w:eastAsia="en-IN"/>
+        </w:rPr>
+        <w:t>Xs</w:t>
+      </w:r>
+      <w:proofErr w:type="spellEnd"/>
+      <w:r>
+        <w:rPr>
+          <w:rFonts w:ascii="Helvetica" w:eastAsia="Times New Roman" w:hAnsi="Helvetica" w:cs="Helvetica"/>
+          <w:color w:val="3E433E"/>
+          <w:sz w:val="24"/>
+          <w:szCs w:val="24"/>
+          <w:lang w:eastAsia="en-IN"/>
+        </w:rPr>
+        <w:t xml:space="preserve"> Plus will also get the dual-SIM treatment or not. Also, whatever pricing Apple decides to set for the upcoming iPhone models will be announced in the next couple of days at the event slated for 10am PT (10:30pm IST) on September 12. Stay tuned for latest updates.</w:t>
       </w:r>
     </w:p>
     <w:p>
@@ -3791,8 +5347,6 @@
         </w:rPr>
         <w:br/>
       </w:r>
-      <w:bookmarkStart w:id="0" w:name="_GoBack"/>
-      <w:bookmarkEnd w:id="0"/>
     </w:p>
     <w:sectPr>
       <w:pgSz w:w="11906" w:h="16838"/>
@@ -5090,7 +6644,7 @@
 </file>
 
 <file path=customXml/itemProps1.xml><?xml version="1.0" encoding="utf-8"?>
-<ds:datastoreItem xmlns:ds="http://schemas.openxmlformats.org/officeDocument/2006/customXml" ds:itemID="{9925AE3A-B833-486C-A621-A6227325F352}">
+<ds:datastoreItem xmlns:ds="http://schemas.openxmlformats.org/officeDocument/2006/customXml" ds:itemID="{FCD3D25C-D5CC-40B5-81AC-860587EFF4D7}">
   <ds:schemaRefs>
     <ds:schemaRef ds:uri="http://schemas.openxmlformats.org/officeDocument/2006/bibliography"/>
   </ds:schemaRefs>
